--- a/2024-2025/cyberSec/EXAM/rapport.docx
+++ b/2024-2025/cyberSec/EXAM/rapport.docx
@@ -528,23 +528,748 @@
           </w:r>
         </w:p>
         <w:p>
+          <w:pPr>
+            <w:pStyle w:val="TM1"/>
+            <w:tabs>
+              <w:tab w:val="left" w:pos="480"/>
+              <w:tab w:val="right" w:leader="dot" w:pos="9062"/>
+            </w:tabs>
+            <w:rPr>
+              <w:rFonts w:eastAsiaTheme="minorEastAsia"/>
+              <w:b w:val="0"/>
+              <w:bCs w:val="0"/>
+              <w:caps w:val="0"/>
+              <w:noProof/>
+              <w:sz w:val="24"/>
+              <w:szCs w:val="24"/>
+              <w:lang w:eastAsia="fr-FR"/>
+            </w:rPr>
+          </w:pPr>
           <w:r>
+            <w:rPr>
+              <w:b w:val="0"/>
+              <w:bCs w:val="0"/>
+            </w:rPr>
             <w:fldChar w:fldCharType="begin"/>
           </w:r>
           <w:r>
             <w:instrText>TOC \o "1-3" \h \z \u</w:instrText>
           </w:r>
           <w:r>
+            <w:rPr>
+              <w:b w:val="0"/>
+              <w:bCs w:val="0"/>
+            </w:rPr>
             <w:fldChar w:fldCharType="separate"/>
           </w:r>
-          <w:r>
+          <w:hyperlink w:anchor="_Toc181259704" w:history="1">
+            <w:r>
+              <w:rPr>
+                <w:rStyle w:val="Lienhypertexte"/>
+                <w:noProof/>
+              </w:rPr>
+              <w:t>I.</w:t>
+            </w:r>
+            <w:r>
+              <w:rPr>
+                <w:rFonts w:eastAsiaTheme="minorEastAsia"/>
+                <w:b w:val="0"/>
+                <w:bCs w:val="0"/>
+                <w:caps w:val="0"/>
+                <w:noProof/>
+                <w:sz w:val="24"/>
+                <w:szCs w:val="24"/>
+                <w:lang w:eastAsia="fr-FR"/>
+              </w:rPr>
+              <w:tab/>
+            </w:r>
+            <w:r>
+              <w:rPr>
+                <w:rStyle w:val="Lienhypertexte"/>
+                <w:noProof/>
+              </w:rPr>
+              <w:t>Déroulement des tests</w:t>
+            </w:r>
+            <w:r>
+              <w:rPr>
+                <w:noProof/>
+                <w:webHidden/>
+              </w:rPr>
+              <w:tab/>
+            </w:r>
+            <w:r>
+              <w:rPr>
+                <w:noProof/>
+                <w:webHidden/>
+              </w:rPr>
+              <w:fldChar w:fldCharType="begin"/>
+            </w:r>
+            <w:r>
+              <w:rPr>
+                <w:noProof/>
+                <w:webHidden/>
+              </w:rPr>
+              <w:instrText xml:space="preserve"> PAGEREF _Toc181259704 \h </w:instrText>
+            </w:r>
+            <w:r>
+              <w:rPr>
+                <w:noProof/>
+                <w:webHidden/>
+              </w:rPr>
+            </w:r>
+            <w:r>
+              <w:rPr>
+                <w:noProof/>
+                <w:webHidden/>
+              </w:rPr>
+              <w:fldChar w:fldCharType="separate"/>
+            </w:r>
+            <w:r>
+              <w:rPr>
+                <w:noProof/>
+                <w:webHidden/>
+              </w:rPr>
+              <w:t>2</w:t>
+            </w:r>
+            <w:r>
+              <w:rPr>
+                <w:noProof/>
+                <w:webHidden/>
+              </w:rPr>
+              <w:fldChar w:fldCharType="end"/>
+            </w:r>
+          </w:hyperlink>
+        </w:p>
+        <w:p>
+          <w:pPr>
+            <w:pStyle w:val="TM2"/>
+            <w:tabs>
+              <w:tab w:val="left" w:pos="720"/>
+              <w:tab w:val="right" w:leader="dot" w:pos="9062"/>
+            </w:tabs>
             <w:rPr>
-              <w:b/>
-              <w:bCs/>
+              <w:rFonts w:eastAsiaTheme="minorEastAsia"/>
+              <w:smallCaps w:val="0"/>
               <w:noProof/>
+              <w:sz w:val="24"/>
+              <w:szCs w:val="24"/>
+              <w:lang w:eastAsia="fr-FR"/>
             </w:rPr>
-            <w:t>Aucune entrée de table des matières n'a été trouvée.</w:t>
-          </w:r>
+          </w:pPr>
+          <w:hyperlink w:anchor="_Toc181259705" w:history="1">
+            <w:r>
+              <w:rPr>
+                <w:rStyle w:val="Lienhypertexte"/>
+                <w:noProof/>
+              </w:rPr>
+              <w:t>A.</w:t>
+            </w:r>
+            <w:r>
+              <w:rPr>
+                <w:rFonts w:eastAsiaTheme="minorEastAsia"/>
+                <w:smallCaps w:val="0"/>
+                <w:noProof/>
+                <w:sz w:val="24"/>
+                <w:szCs w:val="24"/>
+                <w:lang w:eastAsia="fr-FR"/>
+              </w:rPr>
+              <w:tab/>
+            </w:r>
+            <w:r>
+              <w:rPr>
+                <w:rStyle w:val="Lienhypertexte"/>
+                <w:noProof/>
+              </w:rPr>
+              <w:t>Découverte du réseau</w:t>
+            </w:r>
+            <w:r>
+              <w:rPr>
+                <w:noProof/>
+                <w:webHidden/>
+              </w:rPr>
+              <w:tab/>
+            </w:r>
+            <w:r>
+              <w:rPr>
+                <w:noProof/>
+                <w:webHidden/>
+              </w:rPr>
+              <w:fldChar w:fldCharType="begin"/>
+            </w:r>
+            <w:r>
+              <w:rPr>
+                <w:noProof/>
+                <w:webHidden/>
+              </w:rPr>
+              <w:instrText xml:space="preserve"> PAGEREF _Toc181259705 \h </w:instrText>
+            </w:r>
+            <w:r>
+              <w:rPr>
+                <w:noProof/>
+                <w:webHidden/>
+              </w:rPr>
+            </w:r>
+            <w:r>
+              <w:rPr>
+                <w:noProof/>
+                <w:webHidden/>
+              </w:rPr>
+              <w:fldChar w:fldCharType="separate"/>
+            </w:r>
+            <w:r>
+              <w:rPr>
+                <w:noProof/>
+                <w:webHidden/>
+              </w:rPr>
+              <w:t>2</w:t>
+            </w:r>
+            <w:r>
+              <w:rPr>
+                <w:noProof/>
+                <w:webHidden/>
+              </w:rPr>
+              <w:fldChar w:fldCharType="end"/>
+            </w:r>
+          </w:hyperlink>
+        </w:p>
+        <w:p>
+          <w:pPr>
+            <w:pStyle w:val="TM3"/>
+            <w:tabs>
+              <w:tab w:val="right" w:leader="dot" w:pos="9062"/>
+            </w:tabs>
+            <w:rPr>
+              <w:rFonts w:eastAsiaTheme="minorEastAsia"/>
+              <w:i w:val="0"/>
+              <w:iCs w:val="0"/>
+              <w:noProof/>
+              <w:sz w:val="24"/>
+              <w:szCs w:val="24"/>
+              <w:lang w:eastAsia="fr-FR"/>
+            </w:rPr>
+          </w:pPr>
+          <w:hyperlink w:anchor="_Toc181259706" w:history="1">
+            <w:r>
+              <w:rPr>
+                <w:rStyle w:val="Lienhypertexte"/>
+                <w:noProof/>
+              </w:rPr>
+              <w:t>Découverte d’une machine vulnérable : metasploitable</w:t>
+            </w:r>
+            <w:r>
+              <w:rPr>
+                <w:noProof/>
+                <w:webHidden/>
+              </w:rPr>
+              <w:tab/>
+            </w:r>
+            <w:r>
+              <w:rPr>
+                <w:noProof/>
+                <w:webHidden/>
+              </w:rPr>
+              <w:fldChar w:fldCharType="begin"/>
+            </w:r>
+            <w:r>
+              <w:rPr>
+                <w:noProof/>
+                <w:webHidden/>
+              </w:rPr>
+              <w:instrText xml:space="preserve"> PAGEREF _Toc181259706 \h </w:instrText>
+            </w:r>
+            <w:r>
+              <w:rPr>
+                <w:noProof/>
+                <w:webHidden/>
+              </w:rPr>
+            </w:r>
+            <w:r>
+              <w:rPr>
+                <w:noProof/>
+                <w:webHidden/>
+              </w:rPr>
+              <w:fldChar w:fldCharType="separate"/>
+            </w:r>
+            <w:r>
+              <w:rPr>
+                <w:noProof/>
+                <w:webHidden/>
+              </w:rPr>
+              <w:t>2</w:t>
+            </w:r>
+            <w:r>
+              <w:rPr>
+                <w:noProof/>
+                <w:webHidden/>
+              </w:rPr>
+              <w:fldChar w:fldCharType="end"/>
+            </w:r>
+          </w:hyperlink>
+        </w:p>
+        <w:p>
+          <w:pPr>
+            <w:pStyle w:val="TM3"/>
+            <w:tabs>
+              <w:tab w:val="right" w:leader="dot" w:pos="9062"/>
+            </w:tabs>
+            <w:rPr>
+              <w:rFonts w:eastAsiaTheme="minorEastAsia"/>
+              <w:i w:val="0"/>
+              <w:iCs w:val="0"/>
+              <w:noProof/>
+              <w:sz w:val="24"/>
+              <w:szCs w:val="24"/>
+              <w:lang w:eastAsia="fr-FR"/>
+            </w:rPr>
+          </w:pPr>
+          <w:hyperlink w:anchor="_Toc181259707" w:history="1">
+            <w:r>
+              <w:rPr>
+                <w:rStyle w:val="Lienhypertexte"/>
+                <w:noProof/>
+              </w:rPr>
+              <w:t>Traque de la machine metasploitable</w:t>
+            </w:r>
+            <w:r>
+              <w:rPr>
+                <w:noProof/>
+                <w:webHidden/>
+              </w:rPr>
+              <w:tab/>
+            </w:r>
+            <w:r>
+              <w:rPr>
+                <w:noProof/>
+                <w:webHidden/>
+              </w:rPr>
+              <w:fldChar w:fldCharType="begin"/>
+            </w:r>
+            <w:r>
+              <w:rPr>
+                <w:noProof/>
+                <w:webHidden/>
+              </w:rPr>
+              <w:instrText xml:space="preserve"> PAGEREF _Toc181259707 \h </w:instrText>
+            </w:r>
+            <w:r>
+              <w:rPr>
+                <w:noProof/>
+                <w:webHidden/>
+              </w:rPr>
+            </w:r>
+            <w:r>
+              <w:rPr>
+                <w:noProof/>
+                <w:webHidden/>
+              </w:rPr>
+              <w:fldChar w:fldCharType="separate"/>
+            </w:r>
+            <w:r>
+              <w:rPr>
+                <w:noProof/>
+                <w:webHidden/>
+              </w:rPr>
+              <w:t>5</w:t>
+            </w:r>
+            <w:r>
+              <w:rPr>
+                <w:noProof/>
+                <w:webHidden/>
+              </w:rPr>
+              <w:fldChar w:fldCharType="end"/>
+            </w:r>
+          </w:hyperlink>
+        </w:p>
+        <w:p>
+          <w:pPr>
+            <w:pStyle w:val="TM2"/>
+            <w:tabs>
+              <w:tab w:val="left" w:pos="720"/>
+              <w:tab w:val="right" w:leader="dot" w:pos="9062"/>
+            </w:tabs>
+            <w:rPr>
+              <w:rFonts w:eastAsiaTheme="minorEastAsia"/>
+              <w:smallCaps w:val="0"/>
+              <w:noProof/>
+              <w:sz w:val="24"/>
+              <w:szCs w:val="24"/>
+              <w:lang w:eastAsia="fr-FR"/>
+            </w:rPr>
+          </w:pPr>
+          <w:hyperlink w:anchor="_Toc181259708" w:history="1">
+            <w:r>
+              <w:rPr>
+                <w:rStyle w:val="Lienhypertexte"/>
+                <w:noProof/>
+              </w:rPr>
+              <w:t>B.</w:t>
+            </w:r>
+            <w:r>
+              <w:rPr>
+                <w:rFonts w:eastAsiaTheme="minorEastAsia"/>
+                <w:smallCaps w:val="0"/>
+                <w:noProof/>
+                <w:sz w:val="24"/>
+                <w:szCs w:val="24"/>
+                <w:lang w:eastAsia="fr-FR"/>
+              </w:rPr>
+              <w:tab/>
+            </w:r>
+            <w:r>
+              <w:rPr>
+                <w:rStyle w:val="Lienhypertexte"/>
+                <w:noProof/>
+              </w:rPr>
+              <w:t>Recherche de vulnérabilité sur la metasploitable</w:t>
+            </w:r>
+            <w:r>
+              <w:rPr>
+                <w:noProof/>
+                <w:webHidden/>
+              </w:rPr>
+              <w:tab/>
+            </w:r>
+            <w:r>
+              <w:rPr>
+                <w:noProof/>
+                <w:webHidden/>
+              </w:rPr>
+              <w:fldChar w:fldCharType="begin"/>
+            </w:r>
+            <w:r>
+              <w:rPr>
+                <w:noProof/>
+                <w:webHidden/>
+              </w:rPr>
+              <w:instrText xml:space="preserve"> PAGEREF _Toc181259708 \h </w:instrText>
+            </w:r>
+            <w:r>
+              <w:rPr>
+                <w:noProof/>
+                <w:webHidden/>
+              </w:rPr>
+            </w:r>
+            <w:r>
+              <w:rPr>
+                <w:noProof/>
+                <w:webHidden/>
+              </w:rPr>
+              <w:fldChar w:fldCharType="separate"/>
+            </w:r>
+            <w:r>
+              <w:rPr>
+                <w:noProof/>
+                <w:webHidden/>
+              </w:rPr>
+              <w:t>6</w:t>
+            </w:r>
+            <w:r>
+              <w:rPr>
+                <w:noProof/>
+                <w:webHidden/>
+              </w:rPr>
+              <w:fldChar w:fldCharType="end"/>
+            </w:r>
+          </w:hyperlink>
+        </w:p>
+        <w:p>
+          <w:pPr>
+            <w:pStyle w:val="TM3"/>
+            <w:tabs>
+              <w:tab w:val="right" w:leader="dot" w:pos="9062"/>
+            </w:tabs>
+            <w:rPr>
+              <w:rFonts w:eastAsiaTheme="minorEastAsia"/>
+              <w:i w:val="0"/>
+              <w:iCs w:val="0"/>
+              <w:noProof/>
+              <w:sz w:val="24"/>
+              <w:szCs w:val="24"/>
+              <w:lang w:eastAsia="fr-FR"/>
+            </w:rPr>
+          </w:pPr>
+          <w:hyperlink w:anchor="_Toc181259709" w:history="1">
+            <w:r>
+              <w:rPr>
+                <w:rStyle w:val="Lienhypertexte"/>
+                <w:noProof/>
+              </w:rPr>
+              <w:t>Dans le navigateur</w:t>
+            </w:r>
+            <w:r>
+              <w:rPr>
+                <w:noProof/>
+                <w:webHidden/>
+              </w:rPr>
+              <w:tab/>
+            </w:r>
+            <w:r>
+              <w:rPr>
+                <w:noProof/>
+                <w:webHidden/>
+              </w:rPr>
+              <w:fldChar w:fldCharType="begin"/>
+            </w:r>
+            <w:r>
+              <w:rPr>
+                <w:noProof/>
+                <w:webHidden/>
+              </w:rPr>
+              <w:instrText xml:space="preserve"> PAGEREF _Toc181259709 \h </w:instrText>
+            </w:r>
+            <w:r>
+              <w:rPr>
+                <w:noProof/>
+                <w:webHidden/>
+              </w:rPr>
+            </w:r>
+            <w:r>
+              <w:rPr>
+                <w:noProof/>
+                <w:webHidden/>
+              </w:rPr>
+              <w:fldChar w:fldCharType="separate"/>
+            </w:r>
+            <w:r>
+              <w:rPr>
+                <w:noProof/>
+                <w:webHidden/>
+              </w:rPr>
+              <w:t>7</w:t>
+            </w:r>
+            <w:r>
+              <w:rPr>
+                <w:noProof/>
+                <w:webHidden/>
+              </w:rPr>
+              <w:fldChar w:fldCharType="end"/>
+            </w:r>
+          </w:hyperlink>
+        </w:p>
+        <w:p>
+          <w:pPr>
+            <w:pStyle w:val="TM3"/>
+            <w:tabs>
+              <w:tab w:val="right" w:leader="dot" w:pos="9062"/>
+            </w:tabs>
+            <w:rPr>
+              <w:rFonts w:eastAsiaTheme="minorEastAsia"/>
+              <w:i w:val="0"/>
+              <w:iCs w:val="0"/>
+              <w:noProof/>
+              <w:sz w:val="24"/>
+              <w:szCs w:val="24"/>
+              <w:lang w:eastAsia="fr-FR"/>
+            </w:rPr>
+          </w:pPr>
+          <w:hyperlink w:anchor="_Toc181259710" w:history="1">
+            <w:r>
+              <w:rPr>
+                <w:rStyle w:val="Lienhypertexte"/>
+                <w:noProof/>
+              </w:rPr>
+              <w:t>Analyse via Nessus Essential</w:t>
+            </w:r>
+            <w:r>
+              <w:rPr>
+                <w:noProof/>
+                <w:webHidden/>
+              </w:rPr>
+              <w:tab/>
+            </w:r>
+            <w:r>
+              <w:rPr>
+                <w:noProof/>
+                <w:webHidden/>
+              </w:rPr>
+              <w:fldChar w:fldCharType="begin"/>
+            </w:r>
+            <w:r>
+              <w:rPr>
+                <w:noProof/>
+                <w:webHidden/>
+              </w:rPr>
+              <w:instrText xml:space="preserve"> PAGEREF _Toc181259710 \h </w:instrText>
+            </w:r>
+            <w:r>
+              <w:rPr>
+                <w:noProof/>
+                <w:webHidden/>
+              </w:rPr>
+            </w:r>
+            <w:r>
+              <w:rPr>
+                <w:noProof/>
+                <w:webHidden/>
+              </w:rPr>
+              <w:fldChar w:fldCharType="separate"/>
+            </w:r>
+            <w:r>
+              <w:rPr>
+                <w:noProof/>
+                <w:webHidden/>
+              </w:rPr>
+              <w:t>7</w:t>
+            </w:r>
+            <w:r>
+              <w:rPr>
+                <w:noProof/>
+                <w:webHidden/>
+              </w:rPr>
+              <w:fldChar w:fldCharType="end"/>
+            </w:r>
+          </w:hyperlink>
+        </w:p>
+        <w:p>
+          <w:pPr>
+            <w:pStyle w:val="TM3"/>
+            <w:tabs>
+              <w:tab w:val="right" w:leader="dot" w:pos="9062"/>
+            </w:tabs>
+            <w:rPr>
+              <w:rFonts w:eastAsiaTheme="minorEastAsia"/>
+              <w:i w:val="0"/>
+              <w:iCs w:val="0"/>
+              <w:noProof/>
+              <w:sz w:val="24"/>
+              <w:szCs w:val="24"/>
+              <w:lang w:eastAsia="fr-FR"/>
+            </w:rPr>
+          </w:pPr>
+          <w:hyperlink w:anchor="_Toc181259711" w:history="1">
+            <w:r>
+              <w:rPr>
+                <w:rStyle w:val="Lienhypertexte"/>
+                <w:smallCaps/>
+                <w:noProof/>
+              </w:rPr>
+              <w:t>Liste vulnérabilités les plus critique</w:t>
+            </w:r>
+            <w:r>
+              <w:rPr>
+                <w:noProof/>
+                <w:webHidden/>
+              </w:rPr>
+              <w:tab/>
+            </w:r>
+            <w:r>
+              <w:rPr>
+                <w:noProof/>
+                <w:webHidden/>
+              </w:rPr>
+              <w:fldChar w:fldCharType="begin"/>
+            </w:r>
+            <w:r>
+              <w:rPr>
+                <w:noProof/>
+                <w:webHidden/>
+              </w:rPr>
+              <w:instrText xml:space="preserve"> PAGEREF _Toc181259711 \h </w:instrText>
+            </w:r>
+            <w:r>
+              <w:rPr>
+                <w:noProof/>
+                <w:webHidden/>
+              </w:rPr>
+            </w:r>
+            <w:r>
+              <w:rPr>
+                <w:noProof/>
+                <w:webHidden/>
+              </w:rPr>
+              <w:fldChar w:fldCharType="separate"/>
+            </w:r>
+            <w:r>
+              <w:rPr>
+                <w:noProof/>
+                <w:webHidden/>
+              </w:rPr>
+              <w:t>10</w:t>
+            </w:r>
+            <w:r>
+              <w:rPr>
+                <w:noProof/>
+                <w:webHidden/>
+              </w:rPr>
+              <w:fldChar w:fldCharType="end"/>
+            </w:r>
+          </w:hyperlink>
+        </w:p>
+        <w:p>
+          <w:pPr>
+            <w:pStyle w:val="TM3"/>
+            <w:tabs>
+              <w:tab w:val="right" w:leader="dot" w:pos="9062"/>
+            </w:tabs>
+            <w:rPr>
+              <w:rFonts w:eastAsiaTheme="minorEastAsia"/>
+              <w:i w:val="0"/>
+              <w:iCs w:val="0"/>
+              <w:noProof/>
+              <w:sz w:val="24"/>
+              <w:szCs w:val="24"/>
+              <w:lang w:eastAsia="fr-FR"/>
+            </w:rPr>
+          </w:pPr>
+          <w:hyperlink w:anchor="_Toc181259712" w:history="1">
+            <w:r>
+              <w:rPr>
+                <w:rStyle w:val="Lienhypertexte"/>
+                <w:noProof/>
+              </w:rPr>
+              <w:t>Vulnérabilités critique permettant de mettre hors d’état de nuire le hacker</w:t>
+            </w:r>
+            <w:r>
+              <w:rPr>
+                <w:noProof/>
+                <w:webHidden/>
+              </w:rPr>
+              <w:tab/>
+            </w:r>
+            <w:r>
+              <w:rPr>
+                <w:noProof/>
+                <w:webHidden/>
+              </w:rPr>
+              <w:fldChar w:fldCharType="begin"/>
+            </w:r>
+            <w:r>
+              <w:rPr>
+                <w:noProof/>
+                <w:webHidden/>
+              </w:rPr>
+              <w:instrText xml:space="preserve"> PAGEREF _Toc181259712 \h </w:instrText>
+            </w:r>
+            <w:r>
+              <w:rPr>
+                <w:noProof/>
+                <w:webHidden/>
+              </w:rPr>
+            </w:r>
+            <w:r>
+              <w:rPr>
+                <w:noProof/>
+                <w:webHidden/>
+              </w:rPr>
+              <w:fldChar w:fldCharType="separate"/>
+            </w:r>
+            <w:r>
+              <w:rPr>
+                <w:noProof/>
+                <w:webHidden/>
+              </w:rPr>
+              <w:t>11</w:t>
+            </w:r>
+            <w:r>
+              <w:rPr>
+                <w:noProof/>
+                <w:webHidden/>
+              </w:rPr>
+              <w:fldChar w:fldCharType="end"/>
+            </w:r>
+          </w:hyperlink>
+        </w:p>
+        <w:p>
           <w:r>
             <w:rPr>
               <w:b/>
@@ -571,62 +1296,14 @@
           <w:numId w:val="1"/>
         </w:numPr>
       </w:pPr>
-      <w:proofErr w:type="spellStart"/>
+      <w:bookmarkStart w:id="0" w:name="_Toc181259704"/>
       <w:r>
         <w:lastRenderedPageBreak/>
-        <w:t>FootPrinting</w:t>
-      </w:r>
-      <w:proofErr w:type="spellEnd"/>
+        <w:t>Déroulement des tests</w:t>
+      </w:r>
+      <w:bookmarkEnd w:id="0"/>
       <w:r>
         <w:t xml:space="preserve"> </w:t>
-      </w:r>
-    </w:p>
-    <w:p/>
-    <w:p/>
-    <w:p/>
-    <w:p/>
-    <w:p>
-      <w:r>
-        <w:t>.</w:t>
-      </w:r>
-      <w:r>
-        <w:t>196</w:t>
-      </w:r>
-      <w:r>
-        <w:t xml:space="preserve"> / .222 / </w:t>
-      </w:r>
-    </w:p>
-    <w:p/>
-    <w:p>
-      <w:pPr>
-        <w:pStyle w:val="Titre1"/>
-        <w:numPr>
-          <w:ilvl w:val="0"/>
-          <w:numId w:val="1"/>
-        </w:numPr>
-      </w:pPr>
-      <w:r>
-        <w:t xml:space="preserve">Analyse des vulnérabilités </w:t>
-      </w:r>
-    </w:p>
-    <w:p/>
-    <w:p/>
-    <w:p>
-      <w:r>
-        <w:br w:type="page"/>
-      </w:r>
-    </w:p>
-    <w:p>
-      <w:pPr>
-        <w:pStyle w:val="Titre1"/>
-        <w:numPr>
-          <w:ilvl w:val="0"/>
-          <w:numId w:val="1"/>
-        </w:numPr>
-      </w:pPr>
-      <w:r>
-        <w:lastRenderedPageBreak/>
-        <w:t xml:space="preserve">Déroulement des tests </w:t>
       </w:r>
     </w:p>
     <w:p/>
@@ -638,24 +1315,11 @@
           <w:numId w:val="2"/>
         </w:numPr>
       </w:pPr>
-      <w:r>
-        <w:t xml:space="preserve">Découverte du réseau </w:t>
-      </w:r>
-    </w:p>
-    <w:p/>
-    <w:p>
-      <w:pPr>
-        <w:pStyle w:val="Titre3"/>
-        <w:numPr>
-          <w:ilvl w:val="0"/>
-          <w:numId w:val="3"/>
-        </w:numPr>
-      </w:pPr>
-      <w:proofErr w:type="spellStart"/>
-      <w:r>
-        <w:t>Nmap</w:t>
-      </w:r>
-      <w:proofErr w:type="spellEnd"/>
+      <w:bookmarkStart w:id="1" w:name="_Toc181259705"/>
+      <w:r>
+        <w:t>Découverte du réseau</w:t>
+      </w:r>
+      <w:bookmarkEnd w:id="1"/>
       <w:r>
         <w:t xml:space="preserve"> </w:t>
       </w:r>
@@ -666,11 +1330,17 @@
         <w:rPr>
           <w:b/>
           <w:bCs/>
-          <w:color w:val="FF0000"/>
-        </w:rPr>
-      </w:pPr>
-      <w:r>
-        <w:t xml:space="preserve">Réalisation d’un scan du réseau avec le logiciel </w:t>
+          <w:color w:val="000000" w:themeColor="text1"/>
+        </w:rPr>
+      </w:pPr>
+      <w:r>
+        <w:t>Réalisation d’un scan</w:t>
+      </w:r>
+      <w:r>
+        <w:t xml:space="preserve"> rapide</w:t>
+      </w:r>
+      <w:r>
+        <w:t xml:space="preserve"> du réseau avec le logiciel </w:t>
       </w:r>
       <w:proofErr w:type="spellStart"/>
       <w:r>
@@ -678,15 +1348,34 @@
       </w:r>
       <w:proofErr w:type="spellEnd"/>
       <w:r>
-        <w:t xml:space="preserve"> pour</w:t>
-      </w:r>
-      <w:r>
-        <w:rPr>
-          <w:b/>
-          <w:bCs/>
-          <w:color w:val="FF0000"/>
-        </w:rPr>
-        <w:t xml:space="preserve"> [explication de la commande] </w:t>
+        <w:t xml:space="preserve"> </w:t>
+      </w:r>
+      <w:r>
+        <w:t xml:space="preserve">en demandant </w:t>
+      </w:r>
+      <w:r>
+        <w:t>les services</w:t>
+      </w:r>
+      <w:r>
+        <w:t xml:space="preserve"> et une analyse de OS </w:t>
+      </w:r>
+      <w:r>
+        <w:rPr>
+          <w:i/>
+          <w:iCs/>
+        </w:rPr>
+        <w:t>(operating system)</w:t>
+      </w:r>
+      <w:r>
+        <w:t xml:space="preserve"> ainsi que </w:t>
+      </w:r>
+      <w:proofErr w:type="gramStart"/>
+      <w:r>
+        <w:t>les port ouvert</w:t>
+      </w:r>
+      <w:proofErr w:type="gramEnd"/>
+      <w:r>
+        <w:t xml:space="preserve">. </w:t>
       </w:r>
     </w:p>
     <w:p/>
@@ -712,7 +1401,7 @@
       </w:r>
       <w:proofErr w:type="gramEnd"/>
       <w:r>
-        <w:t>A -O -</w:t>
+        <w:t>O -</w:t>
       </w:r>
       <w:proofErr w:type="spellStart"/>
       <w:r>
@@ -731,26 +1420,40 @@
     </w:p>
     <w:p>
       <w:pPr>
-        <w:pStyle w:val="Sous-titre"/>
-      </w:pPr>
-      <w:r>
-        <w:t xml:space="preserve">Découverte d’une machine vulnérable </w:t>
-      </w:r>
-    </w:p>
-    <w:p/>
-    <w:p>
-      <w:pPr>
-        <w:rPr>
-          <w:b/>
-          <w:bCs/>
-        </w:rPr>
-      </w:pPr>
-      <w:r>
-        <w:rPr>
-          <w:b/>
-          <w:bCs/>
-        </w:rPr>
-        <w:t xml:space="preserve">Description de l’appareil : </w:t>
+        <w:pStyle w:val="Titre3"/>
+      </w:pPr>
+      <w:bookmarkStart w:id="2" w:name="_Toc181259706"/>
+      <w:r>
+        <w:t>Découverte d’une machine vulnérable</w:t>
+      </w:r>
+      <w:r>
+        <w:t xml:space="preserve"> : </w:t>
+      </w:r>
+      <w:proofErr w:type="spellStart"/>
+      <w:r>
+        <w:t>metasploitable</w:t>
+      </w:r>
+      <w:bookmarkEnd w:id="2"/>
+      <w:proofErr w:type="spellEnd"/>
+    </w:p>
+    <w:p/>
+    <w:p>
+      <w:pPr>
+        <w:pStyle w:val="Titre4"/>
+      </w:pPr>
+      <w:r>
+        <w:t>Identification</w:t>
+      </w:r>
+      <w:r>
+        <w:t xml:space="preserve"> de </w:t>
+      </w:r>
+      <w:proofErr w:type="gramStart"/>
+      <w:r>
+        <w:t>l’appareil:</w:t>
+      </w:r>
+      <w:proofErr w:type="gramEnd"/>
+      <w:r>
+        <w:t xml:space="preserve"> </w:t>
       </w:r>
     </w:p>
     <w:p/>
@@ -826,6 +1529,58 @@
         <w:t xml:space="preserve"> </w:t>
       </w:r>
     </w:p>
+    <w:p>
+      <w:pPr>
+        <w:pStyle w:val="Paragraphedeliste"/>
+      </w:pPr>
+    </w:p>
+    <w:p>
+      <w:pPr>
+        <w:pStyle w:val="Titre4"/>
+      </w:pPr>
+      <w:r>
+        <w:t xml:space="preserve">Peine encourue </w:t>
+      </w:r>
+      <w:r>
+        <w:t>selon le Code Pénal français</w:t>
+      </w:r>
+    </w:p>
+    <w:p/>
+    <w:p>
+      <w:r>
+        <w:t>323.1</w:t>
+      </w:r>
+      <w:r>
+        <w:t> :  L’attaquant a maintenu une connexion frauduleuse sur le réseaux nommé « cyber »</w:t>
+      </w:r>
+    </w:p>
+    <w:p/>
+    <w:p>
+      <w:r>
+        <w:t xml:space="preserve"> 323.2</w:t>
+      </w:r>
+      <w:r>
+        <w:t xml:space="preserve"> : L’attaquant </w:t>
+      </w:r>
+      <w:r>
+        <w:t>a</w:t>
+      </w:r>
+      <w:r>
+        <w:t xml:space="preserve"> perturbé </w:t>
+      </w:r>
+      <w:r>
+        <w:t xml:space="preserve">le bon fonctionnement du réseaux « cyber » en réalisant des attaques de spoofing d’adresse </w:t>
+      </w:r>
+      <w:proofErr w:type="spellStart"/>
+      <w:r>
+        <w:t>Ip</w:t>
+      </w:r>
+      <w:proofErr w:type="spellEnd"/>
+      <w:r>
+        <w:t xml:space="preserve"> et d’adresse Mac. </w:t>
+      </w:r>
+    </w:p>
+    <w:p/>
     <w:p/>
     <w:p>
       <w:pPr>
@@ -836,19 +1591,7 @@
         </w:numPr>
       </w:pPr>
       <w:r>
-        <w:t>Peine : 323.1 / 323.2</w:t>
-      </w:r>
-    </w:p>
-    <w:p/>
-    <w:p>
-      <w:pPr>
-        <w:pStyle w:val="Paragraphedeliste"/>
-        <w:numPr>
-          <w:ilvl w:val="0"/>
-          <w:numId w:val="5"/>
-        </w:numPr>
-      </w:pPr>
-      <w:r>
+        <w:lastRenderedPageBreak/>
         <w:t xml:space="preserve">System d’exploitation : </w:t>
       </w:r>
       <w:r>
@@ -857,18 +1600,30 @@
       <w:r>
         <w:t xml:space="preserve"> </w:t>
       </w:r>
-      <w:r>
-        <w:rPr>
-          <w:i/>
-          <w:iCs/>
-        </w:rPr>
-        <w:t>(justifier samba)</w:t>
-      </w:r>
-    </w:p>
-    <w:p>
-      <w:pPr>
-        <w:pStyle w:val="Paragraphedeliste"/>
-      </w:pPr>
+    </w:p>
+    <w:p/>
+    <w:p>
+      <w:pPr>
+        <w:ind w:firstLine="708"/>
+      </w:pPr>
+      <w:r>
+        <w:t>Cette analyse de OS la machine infectée n’est pas clair sur la distribution de linux utilisé par l’attaquant</w:t>
+      </w:r>
+      <w:r>
+        <w:t>, l’utilisation de Debian ou d’Ubuntu est encore équivoque</w:t>
+      </w:r>
+      <w:r>
+        <w:t xml:space="preserve">. Cependant </w:t>
+      </w:r>
+      <w:r>
+        <w:t xml:space="preserve">l’utilisation du server de fichier Samba 3 pour Debian impose que l’OS de la machine soit aussi un Debian pour l’accueillir, l’hypothèse d’un OS Ubuntu est donc </w:t>
+      </w:r>
+      <w:r>
+        <w:t>exclue</w:t>
+      </w:r>
+      <w:r>
+        <w:t xml:space="preserve">. </w:t>
+      </w:r>
     </w:p>
     <w:p>
       <w:r>
@@ -883,7 +1638,6 @@
         <w:rPr>
           <w:noProof/>
         </w:rPr>
-        <w:lastRenderedPageBreak/>
         <w:drawing>
           <wp:inline distT="0" distB="0" distL="0" distR="0" wp14:anchorId="13DB8A10" wp14:editId="684C3631">
             <wp:extent cx="3510455" cy="2919189"/>
@@ -950,8 +1704,20 @@
       <w:proofErr w:type="spellEnd"/>
     </w:p>
     <w:p/>
-    <w:p>
-      <w:r>
+    <w:p/>
+    <w:p/>
+    <w:p/>
+    <w:p/>
+    <w:p/>
+    <w:p/>
+    <w:p/>
+    <w:p/>
+    <w:p/>
+    <w:p/>
+    <w:p/>
+    <w:p>
+      <w:r>
+        <w:lastRenderedPageBreak/>
         <w:t>Liste des ports ouvert :</w:t>
       </w:r>
     </w:p>
@@ -1101,22 +1867,36 @@
     <w:p>
       <w:pPr>
         <w:pStyle w:val="Paragraphedeliste"/>
+        <w:ind w:left="1080"/>
+        <w:rPr>
+          <w:rStyle w:val="Rfrencelgre"/>
+        </w:rPr>
+      </w:pPr>
+    </w:p>
+    <w:p>
+      <w:pPr>
+        <w:pStyle w:val="Paragraphedeliste"/>
         <w:numPr>
           <w:ilvl w:val="0"/>
           <w:numId w:val="5"/>
         </w:numPr>
       </w:pPr>
+      <w:r>
+        <w:t>À la suite de</w:t>
+      </w:r>
+      <w:r>
+        <w:t xml:space="preserve"> nos premières requêtes </w:t>
+      </w:r>
+      <w:r>
+        <w:t xml:space="preserve">nous avons </w:t>
+      </w:r>
       <w:proofErr w:type="gramStart"/>
       <w:r>
-        <w:lastRenderedPageBreak/>
-        <w:t>Suite à</w:t>
+        <w:t>eu</w:t>
       </w:r>
       <w:proofErr w:type="gramEnd"/>
       <w:r>
-        <w:t xml:space="preserve"> nos premières requêtes </w:t>
-      </w:r>
-      <w:r>
-        <w:t>nous avons eu des difficulté</w:t>
+        <w:t xml:space="preserve"> des difficulté</w:t>
       </w:r>
       <w:r>
         <w:t>s</w:t>
@@ -1126,16 +1906,18 @@
       </w:r>
     </w:p>
     <w:p/>
-    <w:p/>
-    <w:p>
+    <w:p>
+      <w:pPr>
+        <w:jc w:val="center"/>
+      </w:pPr>
       <w:r>
         <w:rPr>
           <w:noProof/>
         </w:rPr>
         <w:drawing>
-          <wp:inline distT="0" distB="0" distL="0" distR="0" wp14:anchorId="25B5D5DD" wp14:editId="2D5B97E6">
-            <wp:extent cx="5760720" cy="2728595"/>
-            <wp:effectExtent l="0" t="0" r="5080" b="1905"/>
+          <wp:inline distT="0" distB="0" distL="0" distR="0" wp14:anchorId="25B5D5DD" wp14:editId="10226DC1">
+            <wp:extent cx="4044461" cy="1915680"/>
+            <wp:effectExtent l="0" t="0" r="0" b="2540"/>
             <wp:docPr id="16953460" name="Image 3"/>
             <wp:cNvGraphicFramePr>
               <a:graphicFrameLocks xmlns:a="http://schemas.openxmlformats.org/drawingml/2006/main" noChangeAspect="1"/>
@@ -1162,7 +1944,7 @@
                   <pic:spPr>
                     <a:xfrm>
                       <a:off x="0" y="0"/>
-                      <a:ext cx="5760720" cy="2728595"/>
+                      <a:ext cx="4062200" cy="1924082"/>
                     </a:xfrm>
                     <a:prstGeom prst="rect">
                       <a:avLst/>
@@ -1185,24 +1967,72 @@
           <w:numId w:val="5"/>
         </w:numPr>
       </w:pPr>
-      <w:proofErr w:type="gramStart"/>
-      <w:r>
-        <w:t>Suite à</w:t>
-      </w:r>
-      <w:proofErr w:type="gramEnd"/>
-      <w:r>
-        <w:t xml:space="preserve"> nos premières requêtes nous avons été </w:t>
+      <w:r>
+        <w:lastRenderedPageBreak/>
+        <w:t>Par la suite</w:t>
+      </w:r>
+      <w:r>
+        <w:t xml:space="preserve"> nous avons été </w:t>
       </w:r>
       <w:r>
         <w:rPr>
           <w:b/>
           <w:bCs/>
         </w:rPr>
-        <w:t>éjecter à plusieurs reprises</w:t>
-      </w:r>
-      <w:r>
-        <w:t xml:space="preserve"> du réseau puis l’adresse IP de la machine suspect a changé </w:t>
-      </w:r>
+        <w:t>éject</w:t>
+      </w:r>
+      <w:r>
+        <w:rPr>
+          <w:b/>
+          <w:bCs/>
+        </w:rPr>
+        <w:t>és</w:t>
+      </w:r>
+      <w:r>
+        <w:rPr>
+          <w:b/>
+          <w:bCs/>
+        </w:rPr>
+        <w:t xml:space="preserve"> à plusieurs reprises</w:t>
+      </w:r>
+      <w:r>
+        <w:t xml:space="preserve"> du réseau puis l’adresse IP de la machine </w:t>
+      </w:r>
+      <w:proofErr w:type="spellStart"/>
+      <w:r>
+        <w:t>metasploitable</w:t>
+      </w:r>
+      <w:proofErr w:type="spellEnd"/>
+      <w:r>
+        <w:t xml:space="preserve"> a changé</w:t>
+      </w:r>
+      <w:r>
+        <w:t xml:space="preserve">. </w:t>
+      </w:r>
+    </w:p>
+    <w:p>
+      <w:pPr>
+        <w:pStyle w:val="Paragraphedeliste"/>
+        <w:numPr>
+          <w:ilvl w:val="0"/>
+          <w:numId w:val="5"/>
+        </w:numPr>
+      </w:pPr>
+      <w:r>
+        <w:t xml:space="preserve">Les adresses des machines de l’équipe de penteste ont également subi des changements ou </w:t>
+      </w:r>
+      <w:r>
+        <w:t>des inversions intempestives</w:t>
+      </w:r>
+      <w:r>
+        <w:t xml:space="preserve">. </w:t>
+      </w:r>
+    </w:p>
+    <w:p>
+      <w:pPr>
+        <w:pStyle w:val="Paragraphedeliste"/>
+        <w:ind w:left="1080"/>
+      </w:pPr>
     </w:p>
     <w:p>
       <w:r>
@@ -1254,7 +2084,6 @@
     </w:p>
     <w:p>
       <w:pPr>
-        <w:jc w:val="center"/>
         <w:rPr>
           <w:rStyle w:val="Rfrencelgre"/>
         </w:rPr>
@@ -1275,10 +2104,51 @@
         <w:t xml:space="preserve">CONCLUSION : </w:t>
       </w:r>
       <w:r>
-        <w:t xml:space="preserve">Nous pouvons donc en conclure que la machine suspecte a accès au service DHCP du réseau « cyber » </w:t>
-      </w:r>
-    </w:p>
-    <w:p/>
+        <w:t xml:space="preserve">Nous pouvons donc en conclure que </w:t>
+      </w:r>
+      <w:r>
+        <w:t>l’attaquant</w:t>
+      </w:r>
+      <w:r>
+        <w:t xml:space="preserve"> a accès au service DHCP du réseau « cyber </w:t>
+      </w:r>
+      <w:proofErr w:type="gramStart"/>
+      <w:r>
+        <w:t xml:space="preserve">» </w:t>
+      </w:r>
+      <w:r>
+        <w:t xml:space="preserve"> et</w:t>
+      </w:r>
+      <w:proofErr w:type="gramEnd"/>
+      <w:r>
+        <w:t xml:space="preserve">/ ou qu’il a réalisé des attaques de spoofing d’adresse Ip / MAC sur le réseaux en question. </w:t>
+      </w:r>
+    </w:p>
+    <w:p/>
+    <w:p>
+      <w:pPr>
+        <w:spacing w:line="240" w:lineRule="auto"/>
+      </w:pPr>
+      <w:r>
+        <w:br w:type="page"/>
+      </w:r>
+    </w:p>
+    <w:p/>
+    <w:p>
+      <w:pPr>
+        <w:pStyle w:val="Titre3"/>
+      </w:pPr>
+      <w:bookmarkStart w:id="3" w:name="_Toc181259707"/>
+      <w:r>
+        <w:t xml:space="preserve">Traque de la machine </w:t>
+      </w:r>
+      <w:proofErr w:type="spellStart"/>
+      <w:r>
+        <w:t>metasploitable</w:t>
+      </w:r>
+      <w:bookmarkEnd w:id="3"/>
+      <w:proofErr w:type="spellEnd"/>
+    </w:p>
     <w:p/>
     <w:p>
       <w:r>
@@ -1300,10 +2170,52 @@
     <w:p/>
     <w:p>
       <w:r>
-        <w:t xml:space="preserve">Insert photo </w:t>
-      </w:r>
-    </w:p>
-    <w:p/>
+        <w:rPr>
+          <w:noProof/>
+        </w:rPr>
+        <w:drawing>
+          <wp:inline distT="0" distB="0" distL="0" distR="0" wp14:anchorId="72005F7C" wp14:editId="34AE40CB">
+            <wp:extent cx="5760720" cy="2720340"/>
+            <wp:effectExtent l="0" t="0" r="5080" b="0"/>
+            <wp:docPr id="1867780579" name="Image 13" descr="Une image contenant texte, tableau blanc, écriture manuscrite, intérieur&#10;&#10;Description générée automatiquement"/>
+            <wp:cNvGraphicFramePr>
+              <a:graphicFrameLocks xmlns:a="http://schemas.openxmlformats.org/drawingml/2006/main" noChangeAspect="1"/>
+            </wp:cNvGraphicFramePr>
+            <a:graphic xmlns:a="http://schemas.openxmlformats.org/drawingml/2006/main">
+              <a:graphicData uri="http://schemas.openxmlformats.org/drawingml/2006/picture">
+                <pic:pic xmlns:pic="http://schemas.openxmlformats.org/drawingml/2006/picture">
+                  <pic:nvPicPr>
+                    <pic:cNvPr id="1867780579" name="Image 13" descr="Une image contenant texte, tableau blanc, écriture manuscrite, intérieur&#10;&#10;Description générée automatiquement"/>
+                    <pic:cNvPicPr/>
+                  </pic:nvPicPr>
+                  <pic:blipFill>
+                    <a:blip r:embed="rId11" cstate="print">
+                      <a:extLst>
+                        <a:ext uri="{28A0092B-C50C-407E-A947-70E740481C1C}">
+                          <a14:useLocalDpi xmlns:a14="http://schemas.microsoft.com/office/drawing/2010/main" val="0"/>
+                        </a:ext>
+                      </a:extLst>
+                    </a:blip>
+                    <a:stretch>
+                      <a:fillRect/>
+                    </a:stretch>
+                  </pic:blipFill>
+                  <pic:spPr>
+                    <a:xfrm>
+                      <a:off x="0" y="0"/>
+                      <a:ext cx="5760720" cy="2720340"/>
+                    </a:xfrm>
+                    <a:prstGeom prst="rect">
+                      <a:avLst/>
+                    </a:prstGeom>
+                  </pic:spPr>
+                </pic:pic>
+              </a:graphicData>
+            </a:graphic>
+          </wp:inline>
+        </w:drawing>
+      </w:r>
+    </w:p>
     <w:p/>
     <w:p/>
     <w:p/>
@@ -1344,11 +2256,11 @@
         <w:t>Note :</w:t>
       </w:r>
       <w:r>
-        <w:t xml:space="preserve"> veuillez exécuter le paramètre -p pour que la recherche de net </w:t>
+        <w:t xml:space="preserve"> veuillez exécuter le paramètre -p pour que la recherche de </w:t>
       </w:r>
       <w:proofErr w:type="spellStart"/>
       <w:r>
-        <w:t>discover</w:t>
+        <w:t>netdiscover</w:t>
       </w:r>
       <w:proofErr w:type="spellEnd"/>
       <w:r>
@@ -1364,6 +2276,7 @@
         <w:rPr>
           <w:noProof/>
         </w:rPr>
+        <w:lastRenderedPageBreak/>
         <w:drawing>
           <wp:inline distT="0" distB="0" distL="0" distR="0" wp14:anchorId="54E16167" wp14:editId="65628B80">
             <wp:extent cx="3794234" cy="3036810"/>
@@ -1380,7 +2293,7 @@
                     <pic:cNvPicPr/>
                   </pic:nvPicPr>
                   <pic:blipFill>
-                    <a:blip r:embed="rId11" cstate="print">
+                    <a:blip r:embed="rId12" cstate="print">
                       <a:extLst>
                         <a:ext uri="{28A0092B-C50C-407E-A947-70E740481C1C}">
                           <a14:useLocalDpi xmlns:a14="http://schemas.microsoft.com/office/drawing/2010/main" val="0"/>
@@ -1424,7 +2337,22 @@
     <w:p/>
     <w:p>
       <w:r>
-        <w:t xml:space="preserve">Nous avons pu en conclure </w:t>
+        <w:t>En combinant nos informations</w:t>
+      </w:r>
+      <w:r>
+        <w:t xml:space="preserve"> </w:t>
+      </w:r>
+      <w:r>
+        <w:t xml:space="preserve">nous </w:t>
+      </w:r>
+      <w:r>
+        <w:t xml:space="preserve">avons pu </w:t>
+      </w:r>
+      <w:r>
+        <w:t>identifier</w:t>
+      </w:r>
+      <w:r>
+        <w:t xml:space="preserve"> </w:t>
       </w:r>
       <w:r>
         <w:rPr>
@@ -1434,7 +2362,15 @@
         <w:t>(à cette instant)</w:t>
       </w:r>
       <w:r>
-        <w:t xml:space="preserve"> que la machine suspecte est :</w:t>
+        <w:t xml:space="preserve"> que la </w:t>
+      </w:r>
+      <w:proofErr w:type="spellStart"/>
+      <w:r>
+        <w:t>metasploitable</w:t>
+      </w:r>
+      <w:proofErr w:type="spellEnd"/>
+      <w:r>
+        <w:t xml:space="preserve"> est :</w:t>
       </w:r>
     </w:p>
     <w:p/>
@@ -1469,13 +2405,18 @@
     <w:p/>
     <w:p>
       <w:r>
-        <w:lastRenderedPageBreak/>
         <w:t xml:space="preserve">Durant nos tests nous avons constaté que l’adresse MAC de la machine suspect a été modifier, cependant nous n’avons pas eu l’occasion de récolter la preuve de ce changement d’adresse MAC. </w:t>
       </w:r>
     </w:p>
     <w:p/>
-    <w:p/>
-    <w:p/>
+    <w:p>
+      <w:pPr>
+        <w:spacing w:line="240" w:lineRule="auto"/>
+      </w:pPr>
+      <w:r>
+        <w:br w:type="page"/>
+      </w:r>
+    </w:p>
     <w:p>
       <w:pPr>
         <w:pStyle w:val="Titre2"/>
@@ -1484,8 +2425,19 @@
           <w:numId w:val="2"/>
         </w:numPr>
       </w:pPr>
-      <w:r>
-        <w:t xml:space="preserve">Recherche de vulnérabilité sur la machine suspecte </w:t>
+      <w:bookmarkStart w:id="4" w:name="_Toc181259708"/>
+      <w:r>
+        <w:lastRenderedPageBreak/>
+        <w:t xml:space="preserve">Recherche de vulnérabilité sur la </w:t>
+      </w:r>
+      <w:proofErr w:type="spellStart"/>
+      <w:r>
+        <w:t>metasploitable</w:t>
+      </w:r>
+      <w:bookmarkEnd w:id="4"/>
+      <w:proofErr w:type="spellEnd"/>
+      <w:r>
+        <w:t xml:space="preserve"> </w:t>
       </w:r>
     </w:p>
     <w:p/>
@@ -1507,10 +2459,15 @@
     <w:p/>
     <w:p>
       <w:pPr>
-        <w:pStyle w:val="Sous-titre"/>
-      </w:pPr>
-      <w:r>
-        <w:t xml:space="preserve">Dans le navigateur </w:t>
+        <w:pStyle w:val="Titre3"/>
+      </w:pPr>
+      <w:bookmarkStart w:id="5" w:name="_Toc181259709"/>
+      <w:r>
+        <w:t>Dans le navigateur</w:t>
+      </w:r>
+      <w:bookmarkEnd w:id="5"/>
+      <w:r>
+        <w:t xml:space="preserve"> </w:t>
       </w:r>
     </w:p>
     <w:p>
@@ -1542,7 +2499,7 @@
                     <pic:cNvPicPr/>
                   </pic:nvPicPr>
                   <pic:blipFill>
-                    <a:blip r:embed="rId12" cstate="print">
+                    <a:blip r:embed="rId13" cstate="print">
                       <a:extLst>
                         <a:ext uri="{28A0092B-C50C-407E-A947-70E740481C1C}">
                           <a14:useLocalDpi xmlns:a14="http://schemas.microsoft.com/office/drawing/2010/main" val="0"/>
@@ -1592,41 +2549,64 @@
       <w:proofErr w:type="spellEnd"/>
     </w:p>
     <w:p>
+      <w:pPr>
+        <w:jc w:val="center"/>
+        <w:rPr>
+          <w:rStyle w:val="Rfrencelgre"/>
+        </w:rPr>
+      </w:pPr>
+    </w:p>
+    <w:p>
+      <w:pPr>
+        <w:jc w:val="center"/>
+        <w:rPr>
+          <w:rStyle w:val="Rfrencelgre"/>
+        </w:rPr>
+      </w:pPr>
+    </w:p>
+    <w:p>
       <w:r>
         <w:rPr>
           <w:b/>
           <w:bCs/>
           <w:color w:val="FF0000"/>
         </w:rPr>
+        <w:t>Note :</w:t>
+      </w:r>
+      <w:r>
+        <w:rPr>
+          <w:color w:val="FF0000"/>
+        </w:rPr>
+        <w:t xml:space="preserve"> </w:t>
+      </w:r>
+      <w:r>
+        <w:rPr>
+          <w:color w:val="FF0000"/>
+        </w:rPr>
+        <w:t xml:space="preserve"> </w:t>
+      </w:r>
+      <w:r>
+        <w:t>Nous n’investiguerons pas plus ce moyen de connexion car nous avons l’obligation d’exécuter nos tests en mode passif</w:t>
+      </w:r>
+      <w:r>
+        <w:t xml:space="preserve">. </w:t>
+      </w:r>
+    </w:p>
+    <w:p/>
+    <w:p/>
+    <w:p/>
+    <w:p>
+      <w:pPr>
+        <w:pStyle w:val="Titre3"/>
+      </w:pPr>
+      <w:bookmarkStart w:id="6" w:name="_Toc181259710"/>
+      <w:r>
         <w:lastRenderedPageBreak/>
-        <w:t>Note :</w:t>
-      </w:r>
-      <w:r>
-        <w:rPr>
-          <w:color w:val="FF0000"/>
-        </w:rPr>
+        <w:t>Analyse via Nessus Essential</w:t>
+      </w:r>
+      <w:bookmarkEnd w:id="6"/>
+      <w:r>
         <w:t xml:space="preserve"> </w:t>
-      </w:r>
-      <w:r>
-        <w:rPr>
-          <w:color w:val="FF0000"/>
-        </w:rPr>
-        <w:t xml:space="preserve"> </w:t>
-      </w:r>
-      <w:r>
-        <w:t>Nous n’investiguerons pas plus ce moyen de connexion car nous avons l’obligation d’exécuter nos tests en mode passif</w:t>
-      </w:r>
-      <w:r>
-        <w:t xml:space="preserve">. </w:t>
-      </w:r>
-    </w:p>
-    <w:p/>
-    <w:p>
-      <w:pPr>
-        <w:pStyle w:val="Sous-titre"/>
-      </w:pPr>
-      <w:r>
-        <w:t xml:space="preserve">Analyse via Nessus Essential </w:t>
       </w:r>
     </w:p>
     <w:p/>
@@ -1670,7 +2650,7 @@
                     <pic:cNvPicPr/>
                   </pic:nvPicPr>
                   <pic:blipFill>
-                    <a:blip r:embed="rId13">
+                    <a:blip r:embed="rId14">
                       <a:extLst>
                         <a:ext uri="{28A0092B-C50C-407E-A947-70E740481C1C}">
                           <a14:useLocalDpi xmlns:a14="http://schemas.microsoft.com/office/drawing/2010/main" val="0"/>
@@ -1713,8 +2693,18 @@
       </w:r>
     </w:p>
     <w:p/>
-    <w:p>
-      <w:r>
+    <w:p/>
+    <w:p/>
+    <w:p/>
+    <w:p/>
+    <w:p/>
+    <w:p/>
+    <w:p/>
+    <w:p/>
+    <w:p/>
+    <w:p>
+      <w:r>
+        <w:lastRenderedPageBreak/>
         <w:t xml:space="preserve">L’analyse de Nessus a révélé 68 </w:t>
       </w:r>
       <w:r>
@@ -1732,9 +2722,16 @@
         <w:t xml:space="preserve">. </w:t>
       </w:r>
       <w:r>
-        <w:t xml:space="preserve">Nous pouvons noter qu’il y a 9% de faille critique dont 3 avec une criticité score de criticité de 10/10. </w:t>
-      </w:r>
-    </w:p>
+        <w:t xml:space="preserve">Nous pouvons noter qu’il y a 9% de faille critique dont </w:t>
+      </w:r>
+      <w:r>
+        <w:t>5</w:t>
+      </w:r>
+      <w:r>
+        <w:t xml:space="preserve"> avec une criticité score de criticité de 10/10. </w:t>
+      </w:r>
+    </w:p>
+    <w:p/>
     <w:p>
       <w:pPr>
         <w:jc w:val="center"/>
@@ -1743,11 +2740,10 @@
         <w:rPr>
           <w:noProof/>
         </w:rPr>
-        <w:lastRenderedPageBreak/>
         <w:drawing>
-          <wp:inline distT="0" distB="0" distL="0" distR="0" wp14:anchorId="53357A2F" wp14:editId="79A9E8B9">
-            <wp:extent cx="5860999" cy="2632668"/>
-            <wp:effectExtent l="0" t="0" r="0" b="0"/>
+          <wp:inline distT="0" distB="0" distL="0" distR="0" wp14:anchorId="53357A2F" wp14:editId="5FF2568A">
+            <wp:extent cx="6325183" cy="2841172"/>
+            <wp:effectExtent l="0" t="0" r="0" b="3810"/>
             <wp:docPr id="416233140" name="Image 12"/>
             <wp:cNvGraphicFramePr>
               <a:graphicFrameLocks xmlns:a="http://schemas.openxmlformats.org/drawingml/2006/main" noChangeAspect="1"/>
@@ -1760,7 +2756,7 @@
                     <pic:cNvPicPr/>
                   </pic:nvPicPr>
                   <pic:blipFill>
-                    <a:blip r:embed="rId14" cstate="print">
+                    <a:blip r:embed="rId15" cstate="print">
                       <a:extLst>
                         <a:ext uri="{28A0092B-C50C-407E-A947-70E740481C1C}">
                           <a14:useLocalDpi xmlns:a14="http://schemas.microsoft.com/office/drawing/2010/main" val="0"/>
@@ -1774,7 +2770,7 @@
                   <pic:spPr>
                     <a:xfrm>
                       <a:off x="0" y="0"/>
-                      <a:ext cx="5921255" cy="2659734"/>
+                      <a:ext cx="6325183" cy="2841172"/>
                     </a:xfrm>
                     <a:prstGeom prst="rect">
                       <a:avLst/>
@@ -1801,6 +2797,1707 @@
         <w:t xml:space="preserve">Vue d’ensemble des vulnérabilité </w:t>
       </w:r>
     </w:p>
+    <w:p>
+      <w:pPr>
+        <w:jc w:val="center"/>
+        <w:rPr>
+          <w:rStyle w:val="Rfrencelgre"/>
+        </w:rPr>
+      </w:pPr>
+    </w:p>
+    <w:p>
+      <w:pPr>
+        <w:spacing w:line="240" w:lineRule="auto"/>
+        <w:rPr>
+          <w:rStyle w:val="Rfrencelgre"/>
+        </w:rPr>
+      </w:pPr>
+      <w:r>
+        <w:rPr>
+          <w:rStyle w:val="Rfrencelgre"/>
+        </w:rPr>
+        <w:br w:type="page"/>
+      </w:r>
+    </w:p>
+    <w:p>
+      <w:pPr>
+        <w:pStyle w:val="Titre3"/>
+        <w:rPr>
+          <w:rStyle w:val="Rfrencelgre"/>
+        </w:rPr>
+      </w:pPr>
+      <w:bookmarkStart w:id="7" w:name="_Toc181259711"/>
+      <w:r>
+        <w:rPr>
+          <w:rStyle w:val="Rfrencelgre"/>
+        </w:rPr>
+        <w:lastRenderedPageBreak/>
+        <w:t>L</w:t>
+      </w:r>
+      <w:r>
+        <w:rPr>
+          <w:rStyle w:val="Rfrencelgre"/>
+        </w:rPr>
+        <w:t>iste</w:t>
+      </w:r>
+      <w:r>
+        <w:rPr>
+          <w:rStyle w:val="Rfrencelgre"/>
+        </w:rPr>
+        <w:t xml:space="preserve"> vulnérabilités les plus critique</w:t>
+      </w:r>
+      <w:bookmarkEnd w:id="7"/>
+      <w:r>
+        <w:rPr>
+          <w:rStyle w:val="Rfrencelgre"/>
+        </w:rPr>
+        <w:t xml:space="preserve"> </w:t>
+      </w:r>
+    </w:p>
+    <w:p/>
+    <w:tbl>
+      <w:tblPr>
+        <w:tblStyle w:val="Grilledutableau"/>
+        <w:tblW w:w="11183" w:type="dxa"/>
+        <w:jc w:val="center"/>
+        <w:tblLook w:val="04A0" w:firstRow="1" w:lastRow="0" w:firstColumn="1" w:lastColumn="0" w:noHBand="0" w:noVBand="1"/>
+      </w:tblPr>
+      <w:tblGrid>
+        <w:gridCol w:w="2795"/>
+        <w:gridCol w:w="2796"/>
+        <w:gridCol w:w="2796"/>
+        <w:gridCol w:w="2796"/>
+      </w:tblGrid>
+      <w:tr>
+        <w:trPr>
+          <w:trHeight w:val="541"/>
+          <w:jc w:val="center"/>
+        </w:trPr>
+        <w:tc>
+          <w:tcPr>
+            <w:tcW w:w="2795" w:type="dxa"/>
+            <w:shd w:val="clear" w:color="auto" w:fill="83CAEB" w:themeFill="accent1" w:themeFillTint="66"/>
+            <w:vAlign w:val="center"/>
+          </w:tcPr>
+          <w:p>
+            <w:pPr>
+              <w:jc w:val="center"/>
+            </w:pPr>
+            <w:r>
+              <w:t>Criticité</w:t>
+            </w:r>
+          </w:p>
+        </w:tc>
+        <w:tc>
+          <w:tcPr>
+            <w:tcW w:w="2796" w:type="dxa"/>
+            <w:shd w:val="clear" w:color="auto" w:fill="83CAEB" w:themeFill="accent1" w:themeFillTint="66"/>
+            <w:vAlign w:val="center"/>
+          </w:tcPr>
+          <w:p>
+            <w:pPr>
+              <w:jc w:val="center"/>
+            </w:pPr>
+            <w:r>
+              <w:t>Nom</w:t>
+            </w:r>
+          </w:p>
+        </w:tc>
+        <w:tc>
+          <w:tcPr>
+            <w:tcW w:w="2796" w:type="dxa"/>
+            <w:shd w:val="clear" w:color="auto" w:fill="83CAEB" w:themeFill="accent1" w:themeFillTint="66"/>
+            <w:vAlign w:val="center"/>
+          </w:tcPr>
+          <w:p>
+            <w:pPr>
+              <w:jc w:val="center"/>
+            </w:pPr>
+            <w:r>
+              <w:t>Identification</w:t>
+            </w:r>
+          </w:p>
+        </w:tc>
+        <w:tc>
+          <w:tcPr>
+            <w:tcW w:w="2796" w:type="dxa"/>
+            <w:shd w:val="clear" w:color="auto" w:fill="83CAEB" w:themeFill="accent1" w:themeFillTint="66"/>
+            <w:vAlign w:val="center"/>
+          </w:tcPr>
+          <w:p>
+            <w:pPr>
+              <w:jc w:val="center"/>
+            </w:pPr>
+            <w:r>
+              <w:t>Score</w:t>
+            </w:r>
+          </w:p>
+        </w:tc>
+      </w:tr>
+      <w:tr>
+        <w:trPr>
+          <w:trHeight w:val="541"/>
+          <w:jc w:val="center"/>
+        </w:trPr>
+        <w:tc>
+          <w:tcPr>
+            <w:tcW w:w="2795" w:type="dxa"/>
+            <w:vMerge w:val="restart"/>
+            <w:shd w:val="clear" w:color="auto" w:fill="F1A983" w:themeFill="accent2" w:themeFillTint="99"/>
+            <w:vAlign w:val="center"/>
+          </w:tcPr>
+          <w:p>
+            <w:pPr>
+              <w:jc w:val="center"/>
+            </w:pPr>
+            <w:r>
+              <w:t>CRITICAL</w:t>
+            </w:r>
+          </w:p>
+        </w:tc>
+        <w:tc>
+          <w:tcPr>
+            <w:tcW w:w="2796" w:type="dxa"/>
+            <w:shd w:val="clear" w:color="auto" w:fill="FAE2D5" w:themeFill="accent2" w:themeFillTint="33"/>
+            <w:vAlign w:val="center"/>
+          </w:tcPr>
+          <w:p>
+            <w:proofErr w:type="spellStart"/>
+            <w:r>
+              <w:t>UnreallRCd</w:t>
+            </w:r>
+            <w:proofErr w:type="spellEnd"/>
+            <w:r>
+              <w:t xml:space="preserve"> Backdoor </w:t>
+            </w:r>
+            <w:proofErr w:type="spellStart"/>
+            <w:r>
+              <w:t>Detection</w:t>
+            </w:r>
+            <w:proofErr w:type="spellEnd"/>
+          </w:p>
+        </w:tc>
+        <w:tc>
+          <w:tcPr>
+            <w:tcW w:w="2796" w:type="dxa"/>
+            <w:shd w:val="clear" w:color="auto" w:fill="FAE2D5" w:themeFill="accent2" w:themeFillTint="33"/>
+            <w:vAlign w:val="center"/>
+          </w:tcPr>
+          <w:p>
+            <w:r>
+              <w:t>CVE-2010-2075</w:t>
+            </w:r>
+          </w:p>
+        </w:tc>
+        <w:tc>
+          <w:tcPr>
+            <w:tcW w:w="2796" w:type="dxa"/>
+            <w:shd w:val="clear" w:color="auto" w:fill="FAE2D5" w:themeFill="accent2" w:themeFillTint="33"/>
+            <w:vAlign w:val="center"/>
+          </w:tcPr>
+          <w:p>
+            <w:pPr>
+              <w:jc w:val="center"/>
+            </w:pPr>
+            <w:r>
+              <w:t>10</w:t>
+            </w:r>
+          </w:p>
+        </w:tc>
+      </w:tr>
+      <w:tr>
+        <w:trPr>
+          <w:trHeight w:val="541"/>
+          <w:jc w:val="center"/>
+        </w:trPr>
+        <w:tc>
+          <w:tcPr>
+            <w:tcW w:w="2795" w:type="dxa"/>
+            <w:vMerge/>
+            <w:shd w:val="clear" w:color="auto" w:fill="F1A983" w:themeFill="accent2" w:themeFillTint="99"/>
+            <w:vAlign w:val="center"/>
+          </w:tcPr>
+          <w:p/>
+        </w:tc>
+        <w:tc>
+          <w:tcPr>
+            <w:tcW w:w="2796" w:type="dxa"/>
+            <w:shd w:val="clear" w:color="auto" w:fill="FAE2D5" w:themeFill="accent2" w:themeFillTint="33"/>
+            <w:vAlign w:val="center"/>
+          </w:tcPr>
+          <w:p>
+            <w:r>
+              <w:t>VNC server ‘</w:t>
+            </w:r>
+            <w:proofErr w:type="spellStart"/>
+            <w:r>
+              <w:t>password</w:t>
+            </w:r>
+            <w:proofErr w:type="spellEnd"/>
+            <w:r>
+              <w:t xml:space="preserve">’ </w:t>
+            </w:r>
+            <w:proofErr w:type="spellStart"/>
+            <w:r>
+              <w:t>Password</w:t>
+            </w:r>
+            <w:proofErr w:type="spellEnd"/>
+          </w:p>
+        </w:tc>
+        <w:tc>
+          <w:tcPr>
+            <w:tcW w:w="2796" w:type="dxa"/>
+            <w:shd w:val="clear" w:color="auto" w:fill="FAE2D5" w:themeFill="accent2" w:themeFillTint="33"/>
+            <w:vAlign w:val="center"/>
+          </w:tcPr>
+          <w:p>
+            <w:r>
+              <w:t xml:space="preserve">/ </w:t>
+            </w:r>
+          </w:p>
+        </w:tc>
+        <w:tc>
+          <w:tcPr>
+            <w:tcW w:w="2796" w:type="dxa"/>
+            <w:shd w:val="clear" w:color="auto" w:fill="FAE2D5" w:themeFill="accent2" w:themeFillTint="33"/>
+            <w:vAlign w:val="center"/>
+          </w:tcPr>
+          <w:p>
+            <w:pPr>
+              <w:jc w:val="center"/>
+            </w:pPr>
+            <w:r>
+              <w:t>10</w:t>
+            </w:r>
+          </w:p>
+        </w:tc>
+      </w:tr>
+      <w:tr>
+        <w:trPr>
+          <w:trHeight w:val="541"/>
+          <w:jc w:val="center"/>
+        </w:trPr>
+        <w:tc>
+          <w:tcPr>
+            <w:tcW w:w="2795" w:type="dxa"/>
+            <w:vMerge/>
+            <w:shd w:val="clear" w:color="auto" w:fill="F1A983" w:themeFill="accent2" w:themeFillTint="99"/>
+            <w:vAlign w:val="center"/>
+          </w:tcPr>
+          <w:p/>
+        </w:tc>
+        <w:tc>
+          <w:tcPr>
+            <w:tcW w:w="2796" w:type="dxa"/>
+            <w:shd w:val="clear" w:color="auto" w:fill="FAE2D5" w:themeFill="accent2" w:themeFillTint="33"/>
+            <w:vAlign w:val="center"/>
+          </w:tcPr>
+          <w:p>
+            <w:pPr>
+              <w:rPr>
+                <w:lang w:val="en-US"/>
+              </w:rPr>
+            </w:pPr>
+            <w:r>
+              <w:rPr>
+                <w:lang w:val="en-US"/>
+              </w:rPr>
+              <w:t xml:space="preserve">SSL Version 2 and 3 </w:t>
+            </w:r>
+            <w:proofErr w:type="spellStart"/>
+            <w:r>
+              <w:rPr>
+                <w:lang w:val="en-US"/>
+              </w:rPr>
+              <w:t>Protocl</w:t>
+            </w:r>
+            <w:proofErr w:type="spellEnd"/>
+            <w:r>
+              <w:rPr>
+                <w:lang w:val="en-US"/>
+              </w:rPr>
+              <w:t xml:space="preserve"> Detection</w:t>
+            </w:r>
+          </w:p>
+        </w:tc>
+        <w:tc>
+          <w:tcPr>
+            <w:tcW w:w="2796" w:type="dxa"/>
+            <w:shd w:val="clear" w:color="auto" w:fill="FAE2D5" w:themeFill="accent2" w:themeFillTint="33"/>
+            <w:vAlign w:val="center"/>
+          </w:tcPr>
+          <w:p>
+            <w:pPr>
+              <w:rPr>
+                <w:lang w:val="en-US"/>
+              </w:rPr>
+            </w:pPr>
+            <w:r>
+              <w:rPr>
+                <w:lang w:val="en-US"/>
+              </w:rPr>
+              <w:t>/</w:t>
+            </w:r>
+          </w:p>
+        </w:tc>
+        <w:tc>
+          <w:tcPr>
+            <w:tcW w:w="2796" w:type="dxa"/>
+            <w:shd w:val="clear" w:color="auto" w:fill="FAE2D5" w:themeFill="accent2" w:themeFillTint="33"/>
+            <w:vAlign w:val="center"/>
+          </w:tcPr>
+          <w:p>
+            <w:pPr>
+              <w:jc w:val="center"/>
+              <w:rPr>
+                <w:lang w:val="en-US"/>
+              </w:rPr>
+            </w:pPr>
+            <w:r>
+              <w:rPr>
+                <w:lang w:val="en-US"/>
+              </w:rPr>
+              <w:t>9.8</w:t>
+            </w:r>
+          </w:p>
+        </w:tc>
+      </w:tr>
+      <w:tr>
+        <w:trPr>
+          <w:trHeight w:val="541"/>
+          <w:jc w:val="center"/>
+        </w:trPr>
+        <w:tc>
+          <w:tcPr>
+            <w:tcW w:w="2795" w:type="dxa"/>
+            <w:vMerge/>
+            <w:shd w:val="clear" w:color="auto" w:fill="F1A983" w:themeFill="accent2" w:themeFillTint="99"/>
+            <w:vAlign w:val="center"/>
+          </w:tcPr>
+          <w:p>
+            <w:pPr>
+              <w:rPr>
+                <w:lang w:val="en-US"/>
+              </w:rPr>
+            </w:pPr>
+          </w:p>
+        </w:tc>
+        <w:tc>
+          <w:tcPr>
+            <w:tcW w:w="2796" w:type="dxa"/>
+            <w:shd w:val="clear" w:color="auto" w:fill="FAE2D5" w:themeFill="accent2" w:themeFillTint="33"/>
+            <w:vAlign w:val="center"/>
+          </w:tcPr>
+          <w:p>
+            <w:pPr>
+              <w:rPr>
+                <w:lang w:val="en-US"/>
+              </w:rPr>
+            </w:pPr>
+            <w:r>
+              <w:rPr>
+                <w:lang w:val="en-US"/>
+              </w:rPr>
+              <w:t>Bind shell backdoor Detection</w:t>
+            </w:r>
+          </w:p>
+        </w:tc>
+        <w:tc>
+          <w:tcPr>
+            <w:tcW w:w="2796" w:type="dxa"/>
+            <w:shd w:val="clear" w:color="auto" w:fill="FAE2D5" w:themeFill="accent2" w:themeFillTint="33"/>
+            <w:vAlign w:val="center"/>
+          </w:tcPr>
+          <w:p>
+            <w:pPr>
+              <w:rPr>
+                <w:lang w:val="en-US"/>
+              </w:rPr>
+            </w:pPr>
+            <w:r>
+              <w:rPr>
+                <w:lang w:val="en-US"/>
+              </w:rPr>
+              <w:t>/</w:t>
+            </w:r>
+          </w:p>
+        </w:tc>
+        <w:tc>
+          <w:tcPr>
+            <w:tcW w:w="2796" w:type="dxa"/>
+            <w:shd w:val="clear" w:color="auto" w:fill="FAE2D5" w:themeFill="accent2" w:themeFillTint="33"/>
+            <w:vAlign w:val="center"/>
+          </w:tcPr>
+          <w:p>
+            <w:pPr>
+              <w:jc w:val="center"/>
+              <w:rPr>
+                <w:lang w:val="en-US"/>
+              </w:rPr>
+            </w:pPr>
+            <w:r>
+              <w:rPr>
+                <w:lang w:val="en-US"/>
+              </w:rPr>
+              <w:t>9.8</w:t>
+            </w:r>
+          </w:p>
+        </w:tc>
+      </w:tr>
+      <w:tr>
+        <w:trPr>
+          <w:trHeight w:val="541"/>
+          <w:jc w:val="center"/>
+        </w:trPr>
+        <w:tc>
+          <w:tcPr>
+            <w:tcW w:w="2795" w:type="dxa"/>
+            <w:vMerge/>
+            <w:shd w:val="clear" w:color="auto" w:fill="F1A983" w:themeFill="accent2" w:themeFillTint="99"/>
+            <w:vAlign w:val="center"/>
+          </w:tcPr>
+          <w:p>
+            <w:pPr>
+              <w:rPr>
+                <w:lang w:val="en-US"/>
+              </w:rPr>
+            </w:pPr>
+          </w:p>
+        </w:tc>
+        <w:tc>
+          <w:tcPr>
+            <w:tcW w:w="2796" w:type="dxa"/>
+            <w:shd w:val="clear" w:color="auto" w:fill="FAE2D5" w:themeFill="accent2" w:themeFillTint="33"/>
+            <w:vAlign w:val="center"/>
+          </w:tcPr>
+          <w:p>
+            <w:pPr>
+              <w:rPr>
+                <w:lang w:val="en-US"/>
+              </w:rPr>
+            </w:pPr>
+            <w:r>
+              <w:rPr>
+                <w:lang w:val="en-US"/>
+              </w:rPr>
+              <w:t xml:space="preserve">Apache Tomcat </w:t>
+            </w:r>
+            <w:proofErr w:type="spellStart"/>
+            <w:r>
+              <w:rPr>
+                <w:lang w:val="en-US"/>
+              </w:rPr>
+              <w:t>SeoL</w:t>
+            </w:r>
+            <w:proofErr w:type="spellEnd"/>
+            <w:r>
+              <w:rPr>
+                <w:lang w:val="en-US"/>
+              </w:rPr>
+              <w:t xml:space="preserve"> (&lt;= 5.5.X)</w:t>
+            </w:r>
+          </w:p>
+        </w:tc>
+        <w:tc>
+          <w:tcPr>
+            <w:tcW w:w="2796" w:type="dxa"/>
+            <w:shd w:val="clear" w:color="auto" w:fill="FAE2D5" w:themeFill="accent2" w:themeFillTint="33"/>
+            <w:vAlign w:val="center"/>
+          </w:tcPr>
+          <w:p>
+            <w:pPr>
+              <w:rPr>
+                <w:lang w:val="en-US"/>
+              </w:rPr>
+            </w:pPr>
+            <w:r>
+              <w:rPr>
+                <w:lang w:val="en-US"/>
+              </w:rPr>
+              <w:t>/</w:t>
+            </w:r>
+          </w:p>
+        </w:tc>
+        <w:tc>
+          <w:tcPr>
+            <w:tcW w:w="2796" w:type="dxa"/>
+            <w:shd w:val="clear" w:color="auto" w:fill="FAE2D5" w:themeFill="accent2" w:themeFillTint="33"/>
+            <w:vAlign w:val="center"/>
+          </w:tcPr>
+          <w:p>
+            <w:pPr>
+              <w:jc w:val="center"/>
+              <w:rPr>
+                <w:lang w:val="en-US"/>
+              </w:rPr>
+            </w:pPr>
+            <w:r>
+              <w:rPr>
+                <w:lang w:val="en-US"/>
+              </w:rPr>
+              <w:t>10</w:t>
+            </w:r>
+          </w:p>
+        </w:tc>
+      </w:tr>
+      <w:tr>
+        <w:trPr>
+          <w:trHeight w:val="1134"/>
+          <w:jc w:val="center"/>
+        </w:trPr>
+        <w:tc>
+          <w:tcPr>
+            <w:tcW w:w="2795" w:type="dxa"/>
+            <w:vMerge/>
+            <w:shd w:val="clear" w:color="auto" w:fill="F1A983" w:themeFill="accent2" w:themeFillTint="99"/>
+            <w:vAlign w:val="center"/>
+          </w:tcPr>
+          <w:p>
+            <w:pPr>
+              <w:rPr>
+                <w:lang w:val="en-US"/>
+              </w:rPr>
+            </w:pPr>
+          </w:p>
+        </w:tc>
+        <w:tc>
+          <w:tcPr>
+            <w:tcW w:w="2796" w:type="dxa"/>
+            <w:shd w:val="clear" w:color="auto" w:fill="FAE2D5" w:themeFill="accent2" w:themeFillTint="33"/>
+            <w:vAlign w:val="center"/>
+          </w:tcPr>
+          <w:p>
+            <w:pPr>
+              <w:rPr>
+                <w:lang w:val="en-US"/>
+              </w:rPr>
+            </w:pPr>
+            <w:r>
+              <w:rPr>
+                <w:lang w:val="en-US"/>
+              </w:rPr>
+              <w:t xml:space="preserve">Apache </w:t>
+            </w:r>
+            <w:proofErr w:type="spellStart"/>
+            <w:r>
+              <w:rPr>
+                <w:lang w:val="en-US"/>
+              </w:rPr>
+              <w:t>Tomct</w:t>
+            </w:r>
+            <w:proofErr w:type="spellEnd"/>
+            <w:r>
+              <w:rPr>
+                <w:lang w:val="en-US"/>
+              </w:rPr>
+              <w:t xml:space="preserve"> AJP Connector Request </w:t>
+            </w:r>
+            <w:proofErr w:type="spellStart"/>
+            <w:r>
+              <w:rPr>
+                <w:lang w:val="en-US"/>
+              </w:rPr>
+              <w:t>Injecgion</w:t>
+            </w:r>
+            <w:proofErr w:type="spellEnd"/>
+            <w:r>
+              <w:rPr>
+                <w:lang w:val="en-US"/>
+              </w:rPr>
+              <w:t xml:space="preserve"> (</w:t>
+            </w:r>
+            <w:proofErr w:type="spellStart"/>
+            <w:r>
+              <w:rPr>
+                <w:lang w:val="en-US"/>
+              </w:rPr>
+              <w:t>GostCat</w:t>
+            </w:r>
+            <w:proofErr w:type="spellEnd"/>
+            <w:r>
+              <w:rPr>
+                <w:lang w:val="en-US"/>
+              </w:rPr>
+              <w:t>)</w:t>
+            </w:r>
+          </w:p>
+        </w:tc>
+        <w:tc>
+          <w:tcPr>
+            <w:tcW w:w="2796" w:type="dxa"/>
+            <w:shd w:val="clear" w:color="auto" w:fill="FAE2D5" w:themeFill="accent2" w:themeFillTint="33"/>
+            <w:vAlign w:val="center"/>
+          </w:tcPr>
+          <w:p>
+            <w:pPr>
+              <w:rPr>
+                <w:lang w:val="en-US"/>
+              </w:rPr>
+            </w:pPr>
+            <w:r>
+              <w:rPr>
+                <w:lang w:val="en-US"/>
+              </w:rPr>
+              <w:t xml:space="preserve">CVE-2020-1745 </w:t>
+            </w:r>
+          </w:p>
+          <w:p>
+            <w:pPr>
+              <w:rPr>
+                <w:lang w:val="en-US"/>
+              </w:rPr>
+            </w:pPr>
+            <w:r>
+              <w:rPr>
+                <w:lang w:val="en-US"/>
+              </w:rPr>
+              <w:t>CVE-2020-1998</w:t>
+            </w:r>
+          </w:p>
+        </w:tc>
+        <w:tc>
+          <w:tcPr>
+            <w:tcW w:w="2796" w:type="dxa"/>
+            <w:shd w:val="clear" w:color="auto" w:fill="FAE2D5" w:themeFill="accent2" w:themeFillTint="33"/>
+            <w:vAlign w:val="center"/>
+          </w:tcPr>
+          <w:p>
+            <w:pPr>
+              <w:jc w:val="center"/>
+              <w:rPr>
+                <w:lang w:val="en-US"/>
+              </w:rPr>
+            </w:pPr>
+            <w:r>
+              <w:rPr>
+                <w:lang w:val="en-US"/>
+              </w:rPr>
+              <w:t>9.8</w:t>
+            </w:r>
+          </w:p>
+        </w:tc>
+      </w:tr>
+      <w:tr>
+        <w:trPr>
+          <w:trHeight w:val="541"/>
+          <w:jc w:val="center"/>
+        </w:trPr>
+        <w:tc>
+          <w:tcPr>
+            <w:tcW w:w="2795" w:type="dxa"/>
+            <w:vMerge/>
+            <w:shd w:val="clear" w:color="auto" w:fill="F1A983" w:themeFill="accent2" w:themeFillTint="99"/>
+            <w:vAlign w:val="center"/>
+          </w:tcPr>
+          <w:p>
+            <w:pPr>
+              <w:rPr>
+                <w:lang w:val="en-US"/>
+              </w:rPr>
+            </w:pPr>
+          </w:p>
+        </w:tc>
+        <w:tc>
+          <w:tcPr>
+            <w:tcW w:w="2796" w:type="dxa"/>
+            <w:shd w:val="clear" w:color="auto" w:fill="FAE2D5" w:themeFill="accent2" w:themeFillTint="33"/>
+            <w:vAlign w:val="center"/>
+          </w:tcPr>
+          <w:p>
+            <w:pPr>
+              <w:rPr>
+                <w:lang w:val="en-US"/>
+              </w:rPr>
+            </w:pPr>
+            <w:r>
+              <w:rPr>
+                <w:lang w:val="en-US"/>
+              </w:rPr>
+              <w:t>Debian OpenSSH/OpenSSL Package Random Number Generator Weakness (SSL check)</w:t>
+            </w:r>
+          </w:p>
+        </w:tc>
+        <w:tc>
+          <w:tcPr>
+            <w:tcW w:w="2796" w:type="dxa"/>
+            <w:shd w:val="clear" w:color="auto" w:fill="FAE2D5" w:themeFill="accent2" w:themeFillTint="33"/>
+            <w:vAlign w:val="center"/>
+          </w:tcPr>
+          <w:p>
+            <w:pPr>
+              <w:rPr>
+                <w:lang w:val="en-US"/>
+              </w:rPr>
+            </w:pPr>
+            <w:r>
+              <w:rPr>
+                <w:lang w:val="en-US"/>
+              </w:rPr>
+              <w:t>CVE-2008-0166</w:t>
+            </w:r>
+          </w:p>
+        </w:tc>
+        <w:tc>
+          <w:tcPr>
+            <w:tcW w:w="2796" w:type="dxa"/>
+            <w:shd w:val="clear" w:color="auto" w:fill="FAE2D5" w:themeFill="accent2" w:themeFillTint="33"/>
+            <w:vAlign w:val="center"/>
+          </w:tcPr>
+          <w:p>
+            <w:pPr>
+              <w:jc w:val="center"/>
+              <w:rPr>
+                <w:lang w:val="en-US"/>
+              </w:rPr>
+            </w:pPr>
+            <w:r>
+              <w:rPr>
+                <w:lang w:val="en-US"/>
+              </w:rPr>
+              <w:t>10</w:t>
+            </w:r>
+          </w:p>
+        </w:tc>
+      </w:tr>
+    </w:tbl>
+    <w:p>
+      <w:pPr>
+        <w:rPr>
+          <w:lang w:val="en-US"/>
+        </w:rPr>
+      </w:pPr>
+    </w:p>
+    <w:p>
+      <w:pPr>
+        <w:rPr>
+          <w:lang w:val="en-US"/>
+        </w:rPr>
+      </w:pPr>
+    </w:p>
+    <w:p>
+      <w:pPr>
+        <w:rPr>
+          <w:rStyle w:val="Rfrencelgre"/>
+          <w:lang w:val="en-US"/>
+        </w:rPr>
+      </w:pPr>
+    </w:p>
+    <w:p>
+      <w:pPr>
+        <w:rPr>
+          <w:rStyle w:val="Rfrencelgre"/>
+          <w:lang w:val="en-US"/>
+        </w:rPr>
+      </w:pPr>
+    </w:p>
+    <w:p>
+      <w:pPr>
+        <w:rPr>
+          <w:rStyle w:val="Rfrencelgre"/>
+          <w:lang w:val="en-US"/>
+        </w:rPr>
+      </w:pPr>
+    </w:p>
+    <w:p>
+      <w:pPr>
+        <w:rPr>
+          <w:rStyle w:val="Rfrencelgre"/>
+          <w:lang w:val="en-US"/>
+        </w:rPr>
+      </w:pPr>
+    </w:p>
+    <w:p>
+      <w:pPr>
+        <w:rPr>
+          <w:rStyle w:val="Rfrencelgre"/>
+          <w:lang w:val="en-US"/>
+        </w:rPr>
+      </w:pPr>
+    </w:p>
+    <w:p>
+      <w:pPr>
+        <w:rPr>
+          <w:rStyle w:val="Rfrencelgre"/>
+          <w:lang w:val="en-US"/>
+        </w:rPr>
+      </w:pPr>
+    </w:p>
+    <w:p>
+      <w:pPr>
+        <w:rPr>
+          <w:rStyle w:val="Rfrencelgre"/>
+          <w:lang w:val="en-US"/>
+        </w:rPr>
+      </w:pPr>
+    </w:p>
+    <w:p>
+      <w:pPr>
+        <w:rPr>
+          <w:rStyle w:val="Rfrencelgre"/>
+          <w:lang w:val="en-US"/>
+        </w:rPr>
+      </w:pPr>
+    </w:p>
+    <w:p>
+      <w:pPr>
+        <w:pStyle w:val="Titre3"/>
+      </w:pPr>
+      <w:bookmarkStart w:id="8" w:name="_Toc181259712"/>
+      <w:r>
+        <w:lastRenderedPageBreak/>
+        <w:t>V</w:t>
+      </w:r>
+      <w:r>
+        <w:t xml:space="preserve">ulnérabilités </w:t>
+      </w:r>
+      <w:r>
+        <w:t>critique permettant de mettre hors d’état de nuire</w:t>
+      </w:r>
+      <w:r>
+        <w:t xml:space="preserve"> </w:t>
+      </w:r>
+      <w:proofErr w:type="gramStart"/>
+      <w:r>
+        <w:t>le hacker</w:t>
+      </w:r>
+      <w:bookmarkEnd w:id="8"/>
+      <w:proofErr w:type="gramEnd"/>
+    </w:p>
+    <w:p>
+      <w:pPr>
+        <w:rPr>
+          <w:b/>
+          <w:bCs/>
+          <w:i/>
+          <w:iCs/>
+          <w:color w:val="404040" w:themeColor="text1" w:themeTint="BF"/>
+          <w:lang w:val="en-US"/>
+        </w:rPr>
+      </w:pPr>
+      <w:proofErr w:type="spellStart"/>
+      <w:r>
+        <w:rPr>
+          <w:b/>
+          <w:bCs/>
+          <w:i/>
+          <w:iCs/>
+          <w:color w:val="404040" w:themeColor="text1" w:themeTint="BF"/>
+          <w:lang w:val="en-US"/>
+        </w:rPr>
+        <w:t>UnrealIRCd</w:t>
+      </w:r>
+      <w:proofErr w:type="spellEnd"/>
+      <w:r>
+        <w:rPr>
+          <w:b/>
+          <w:bCs/>
+          <w:i/>
+          <w:iCs/>
+          <w:color w:val="404040" w:themeColor="text1" w:themeTint="BF"/>
+          <w:lang w:val="en-US"/>
+        </w:rPr>
+        <w:t xml:space="preserve"> 3.2.8.1 - Backdoor Command Execution</w:t>
+      </w:r>
+    </w:p>
+    <w:p>
+      <w:pPr>
+        <w:rPr>
+          <w:rStyle w:val="Accentuationlgre"/>
+          <w:i w:val="0"/>
+          <w:iCs w:val="0"/>
+          <w:lang w:val="en-US"/>
+        </w:rPr>
+      </w:pPr>
+    </w:p>
+    <w:p>
+      <w:pPr>
+        <w:rPr>
+          <w:lang w:val="en-US"/>
+        </w:rPr>
+      </w:pPr>
+      <w:proofErr w:type="gramStart"/>
+      <w:r>
+        <w:rPr>
+          <w:lang w:val="en-US"/>
+        </w:rPr>
+        <w:t>CVE</w:t>
+      </w:r>
+      <w:r>
+        <w:rPr>
+          <w:lang w:val="en-US"/>
+        </w:rPr>
+        <w:t xml:space="preserve"> </w:t>
+      </w:r>
+      <w:r>
+        <w:rPr>
+          <w:lang w:val="en-US"/>
+        </w:rPr>
+        <w:t>:</w:t>
+      </w:r>
+      <w:proofErr w:type="gramEnd"/>
+      <w:r>
+        <w:rPr>
+          <w:lang w:val="en-US"/>
+        </w:rPr>
+        <w:t xml:space="preserve"> 2010-2075</w:t>
+      </w:r>
+    </w:p>
+    <w:p>
+      <w:pPr>
+        <w:rPr>
+          <w:lang w:val="en-US"/>
+        </w:rPr>
+      </w:pPr>
+      <w:r>
+        <w:t>Criticité</w:t>
+      </w:r>
+      <w:r>
+        <w:rPr>
+          <w:lang w:val="en-US"/>
+        </w:rPr>
+        <w:t xml:space="preserve"> : 10 / 10 </w:t>
+      </w:r>
+    </w:p>
+    <w:p>
+      <w:pPr>
+        <w:rPr>
+          <w:lang w:val="en-US"/>
+        </w:rPr>
+      </w:pPr>
+    </w:p>
+    <w:p>
+      <w:r>
+        <w:rPr>
+          <w:b/>
+          <w:bCs/>
+        </w:rPr>
+        <w:t>Explication :</w:t>
+      </w:r>
+      <w:r>
+        <w:t xml:space="preserve"> Via un accès </w:t>
+      </w:r>
+      <w:r>
+        <w:t xml:space="preserve">à la machine </w:t>
+      </w:r>
+      <w:proofErr w:type="spellStart"/>
+      <w:r>
+        <w:t>metasploitable</w:t>
+      </w:r>
+      <w:proofErr w:type="spellEnd"/>
+      <w:r>
+        <w:t xml:space="preserve"> il est possible d’utiliser le service </w:t>
+      </w:r>
+      <w:proofErr w:type="spellStart"/>
+      <w:r>
+        <w:t>remote</w:t>
+      </w:r>
+      <w:proofErr w:type="spellEnd"/>
+      <w:r>
+        <w:t xml:space="preserve"> IRC server en détournant la fonction </w:t>
+      </w:r>
+      <w:r>
+        <w:t xml:space="preserve">DEBUG3_DOLOG_SYSTEM </w:t>
+      </w:r>
+      <w:r>
+        <w:t xml:space="preserve">pour exécuter du code arbitraire sur la machine cible. </w:t>
+      </w:r>
+      <w:r>
+        <w:t>Ce moyen détourné p</w:t>
+      </w:r>
+      <w:r>
+        <w:t xml:space="preserve">ermet l’installation d’un trojan/backdoor </w:t>
+      </w:r>
+      <w:r>
+        <w:t xml:space="preserve">sans que son code soit analysé par l’antivirus. </w:t>
+      </w:r>
+    </w:p>
+    <w:p/>
+    <w:p>
+      <w:r>
+        <w:rPr>
+          <w:b/>
+          <w:bCs/>
+        </w:rPr>
+        <w:t>Commentaire :</w:t>
+      </w:r>
+      <w:r>
+        <w:t xml:space="preserve"> Pour être exploité cette faille nécessite donc l’exploitation d’une autre vulnérabilité nous permettant</w:t>
+      </w:r>
+      <w:r>
+        <w:t xml:space="preserve"> d’accéder à la machine en physique ou via un </w:t>
+      </w:r>
+      <w:proofErr w:type="spellStart"/>
+      <w:r>
+        <w:t>shell</w:t>
+      </w:r>
+      <w:proofErr w:type="spellEnd"/>
+      <w:r>
+        <w:t xml:space="preserve"> distant. </w:t>
+      </w:r>
+    </w:p>
+    <w:p/>
+    <w:p>
+      <w:pPr>
+        <w:rPr>
+          <w:u w:val="single"/>
+        </w:rPr>
+      </w:pPr>
+      <w:r>
+        <w:rPr>
+          <w:u w:val="single"/>
+        </w:rPr>
+        <w:t xml:space="preserve">Liens utiles : </w:t>
+      </w:r>
+    </w:p>
+    <w:p>
+      <w:pPr>
+        <w:pStyle w:val="Paragraphedeliste"/>
+        <w:numPr>
+          <w:ilvl w:val="0"/>
+          <w:numId w:val="5"/>
+        </w:numPr>
+      </w:pPr>
+      <w:hyperlink r:id="rId16" w:history="1">
+        <w:r>
+          <w:rPr>
+            <w:rStyle w:val="Lienhypertexte"/>
+          </w:rPr>
+          <w:t>https://www.exploit-db.com/exploits/16922</w:t>
+        </w:r>
+      </w:hyperlink>
+    </w:p>
+    <w:p>
+      <w:pPr>
+        <w:pStyle w:val="Paragraphedeliste"/>
+        <w:numPr>
+          <w:ilvl w:val="0"/>
+          <w:numId w:val="5"/>
+        </w:numPr>
+      </w:pPr>
+      <w:hyperlink r:id="rId17" w:history="1">
+        <w:r>
+          <w:rPr>
+            <w:rStyle w:val="Lienhypertexte"/>
+          </w:rPr>
+          <w:t>https://nvd.nist.gov/vuln/detail/CVE-2010-2075</w:t>
+        </w:r>
+      </w:hyperlink>
+    </w:p>
+    <w:p/>
+    <w:p/>
+    <w:p/>
+    <w:p>
+      <w:pPr>
+        <w:spacing w:line="240" w:lineRule="auto"/>
+      </w:pPr>
+      <w:r>
+        <w:br w:type="page"/>
+      </w:r>
+    </w:p>
+    <w:p>
+      <w:pPr>
+        <w:rPr>
+          <w:b/>
+          <w:bCs/>
+          <w:i/>
+          <w:iCs/>
+          <w:color w:val="404040" w:themeColor="text1" w:themeTint="BF"/>
+        </w:rPr>
+      </w:pPr>
+      <w:r>
+        <w:rPr>
+          <w:b/>
+          <w:bCs/>
+          <w:i/>
+          <w:iCs/>
+          <w:color w:val="404040" w:themeColor="text1" w:themeTint="BF"/>
+        </w:rPr>
+        <w:lastRenderedPageBreak/>
+        <w:t>VNC Server ‘</w:t>
+      </w:r>
+      <w:proofErr w:type="spellStart"/>
+      <w:r>
+        <w:rPr>
+          <w:b/>
+          <w:bCs/>
+          <w:i/>
+          <w:iCs/>
+          <w:color w:val="404040" w:themeColor="text1" w:themeTint="BF"/>
+        </w:rPr>
+        <w:t>password</w:t>
+      </w:r>
+      <w:proofErr w:type="spellEnd"/>
+      <w:r>
+        <w:rPr>
+          <w:b/>
+          <w:bCs/>
+          <w:i/>
+          <w:iCs/>
+          <w:color w:val="404040" w:themeColor="text1" w:themeTint="BF"/>
+        </w:rPr>
+        <w:t xml:space="preserve">’ </w:t>
+      </w:r>
+      <w:proofErr w:type="spellStart"/>
+      <w:r>
+        <w:rPr>
+          <w:b/>
+          <w:bCs/>
+          <w:i/>
+          <w:iCs/>
+          <w:color w:val="404040" w:themeColor="text1" w:themeTint="BF"/>
+        </w:rPr>
+        <w:t>Password</w:t>
+      </w:r>
+      <w:proofErr w:type="spellEnd"/>
+      <w:r>
+        <w:rPr>
+          <w:b/>
+          <w:bCs/>
+          <w:i/>
+          <w:iCs/>
+          <w:color w:val="404040" w:themeColor="text1" w:themeTint="BF"/>
+        </w:rPr>
+        <w:t xml:space="preserve"> </w:t>
+      </w:r>
+    </w:p>
+    <w:p/>
+    <w:p>
+      <w:r>
+        <w:t xml:space="preserve">CVE : </w:t>
+      </w:r>
+      <w:r>
+        <w:t>néant</w:t>
+      </w:r>
+    </w:p>
+    <w:p>
+      <w:r>
+        <w:t>Criticité</w:t>
+      </w:r>
+      <w:r>
+        <w:t xml:space="preserve"> : 10 / 10 </w:t>
+      </w:r>
+    </w:p>
+    <w:p/>
+    <w:p>
+      <w:r>
+        <w:rPr>
+          <w:b/>
+          <w:bCs/>
+        </w:rPr>
+        <w:t>Explication :</w:t>
+      </w:r>
+      <w:r>
+        <w:t xml:space="preserve"> VNC est une application permettant</w:t>
+      </w:r>
+      <w:r>
+        <w:t xml:space="preserve"> un accès </w:t>
+      </w:r>
+      <w:r>
+        <w:t>graphique</w:t>
+      </w:r>
+      <w:r>
+        <w:t xml:space="preserve"> d’un ordinateur distance. Le mot de passe permettant de se connecter à la machine </w:t>
+      </w:r>
+      <w:proofErr w:type="spellStart"/>
+      <w:r>
+        <w:t>metasploitable</w:t>
+      </w:r>
+      <w:proofErr w:type="spellEnd"/>
+      <w:r>
+        <w:t xml:space="preserve"> étant </w:t>
+      </w:r>
+      <w:r>
+        <w:rPr>
+          <w:b/>
+          <w:bCs/>
+        </w:rPr>
+        <w:t>‘</w:t>
+      </w:r>
+      <w:proofErr w:type="spellStart"/>
+      <w:r>
+        <w:rPr>
+          <w:b/>
+          <w:bCs/>
+        </w:rPr>
+        <w:t>password</w:t>
+      </w:r>
+      <w:proofErr w:type="spellEnd"/>
+      <w:r>
+        <w:rPr>
+          <w:b/>
+          <w:bCs/>
+        </w:rPr>
+        <w:t>’</w:t>
+      </w:r>
+      <w:r>
+        <w:t xml:space="preserve"> il est possible d’acquérir un </w:t>
+      </w:r>
+      <w:proofErr w:type="spellStart"/>
+      <w:r>
+        <w:t>shell</w:t>
+      </w:r>
+      <w:proofErr w:type="spellEnd"/>
+      <w:r>
+        <w:t xml:space="preserve"> en mode administrateur sur cette machine.</w:t>
+      </w:r>
+    </w:p>
+    <w:p/>
+    <w:p/>
+    <w:p>
+      <w:r>
+        <w:t xml:space="preserve">Commande : </w:t>
+      </w:r>
+      <w:proofErr w:type="spellStart"/>
+      <w:r>
+        <w:t>xtightvncviewer</w:t>
+      </w:r>
+      <w:proofErr w:type="spellEnd"/>
+      <w:r>
+        <w:t xml:space="preserve"> </w:t>
+      </w:r>
+    </w:p>
+    <w:p>
+      <w:r>
+        <w:t xml:space="preserve">Mot de Passe : </w:t>
+      </w:r>
+      <w:proofErr w:type="spellStart"/>
+      <w:r>
+        <w:t>password</w:t>
+      </w:r>
+      <w:proofErr w:type="spellEnd"/>
+      <w:r>
+        <w:t xml:space="preserve"> </w:t>
+      </w:r>
+    </w:p>
+    <w:p/>
+    <w:p>
+      <w:pPr>
+        <w:spacing w:line="240" w:lineRule="auto"/>
+      </w:pPr>
+      <w:r>
+        <w:br w:type="page"/>
+      </w:r>
+    </w:p>
+    <w:p>
+      <w:pPr>
+        <w:rPr>
+          <w:b/>
+          <w:bCs/>
+          <w:i/>
+          <w:iCs/>
+          <w:color w:val="404040" w:themeColor="text1" w:themeTint="BF"/>
+          <w:lang w:val="en-US"/>
+        </w:rPr>
+      </w:pPr>
+      <w:r>
+        <w:rPr>
+          <w:b/>
+          <w:bCs/>
+          <w:i/>
+          <w:iCs/>
+          <w:color w:val="404040" w:themeColor="text1" w:themeTint="BF"/>
+          <w:lang w:val="en-US"/>
+        </w:rPr>
+        <w:lastRenderedPageBreak/>
+        <w:t xml:space="preserve">Debian OpenSSH/OpenSSL Package Random Number Generator Weakness (SSL check) </w:t>
+      </w:r>
+    </w:p>
+    <w:p>
+      <w:pPr>
+        <w:spacing w:line="240" w:lineRule="auto"/>
+        <w:rPr>
+          <w:lang w:val="en-US"/>
+        </w:rPr>
+      </w:pPr>
+    </w:p>
+    <w:p>
+      <w:pPr>
+        <w:spacing w:line="240" w:lineRule="auto"/>
+        <w:rPr>
+          <w:b/>
+          <w:bCs/>
+          <w:color w:val="404040" w:themeColor="text1" w:themeTint="BF"/>
+          <w:lang w:val="en-US"/>
+        </w:rPr>
+      </w:pPr>
+    </w:p>
+    <w:p>
+      <w:r>
+        <w:t xml:space="preserve">CVE : </w:t>
+      </w:r>
+      <w:r>
+        <w:rPr>
+          <w:lang w:val="en-US"/>
+        </w:rPr>
+        <w:t>2008-0166</w:t>
+      </w:r>
+    </w:p>
+    <w:p>
+      <w:r>
+        <w:t>Criticité</w:t>
+      </w:r>
+      <w:r>
+        <w:t xml:space="preserve"> : 10 / 10 </w:t>
+      </w:r>
+    </w:p>
+    <w:p>
+      <w:pPr>
+        <w:rPr>
+          <w:b/>
+          <w:bCs/>
+          <w:color w:val="404040" w:themeColor="text1" w:themeTint="BF"/>
+          <w:lang w:val="en-US"/>
+        </w:rPr>
+      </w:pPr>
+    </w:p>
+    <w:p>
+      <w:pPr>
+        <w:rPr>
+          <w:color w:val="404040" w:themeColor="text1" w:themeTint="BF"/>
+        </w:rPr>
+      </w:pPr>
+      <w:r>
+        <w:rPr>
+          <w:b/>
+          <w:bCs/>
+          <w:color w:val="404040" w:themeColor="text1" w:themeTint="BF"/>
+        </w:rPr>
+        <w:t>Explication :</w:t>
+      </w:r>
+      <w:r>
+        <w:rPr>
+          <w:b/>
+          <w:bCs/>
+          <w:color w:val="404040" w:themeColor="text1" w:themeTint="BF"/>
+        </w:rPr>
+        <w:t xml:space="preserve"> </w:t>
+      </w:r>
+      <w:r>
+        <w:rPr>
+          <w:color w:val="404040" w:themeColor="text1" w:themeTint="BF"/>
+        </w:rPr>
+        <w:t xml:space="preserve">Les </w:t>
+      </w:r>
+      <w:r>
+        <w:rPr>
+          <w:color w:val="404040" w:themeColor="text1" w:themeTint="BF"/>
+        </w:rPr>
+        <w:t>distribution</w:t>
+      </w:r>
+      <w:r>
+        <w:rPr>
+          <w:color w:val="404040" w:themeColor="text1" w:themeTint="BF"/>
+        </w:rPr>
+        <w:t xml:space="preserve">s de linux </w:t>
+      </w:r>
+      <w:r>
+        <w:rPr>
+          <w:color w:val="404040" w:themeColor="text1" w:themeTint="BF"/>
+        </w:rPr>
+        <w:t>basé sur Debian compromettent la</w:t>
+      </w:r>
+      <w:r>
+        <w:rPr>
+          <w:color w:val="404040" w:themeColor="text1" w:themeTint="BF"/>
+        </w:rPr>
+        <w:t xml:space="preserve"> fonction de génération de nombre aléatoire de </w:t>
+      </w:r>
+      <w:r>
+        <w:rPr>
+          <w:color w:val="404040" w:themeColor="text1" w:themeTint="BF"/>
+        </w:rPr>
+        <w:t xml:space="preserve">la librairie </w:t>
+      </w:r>
+      <w:proofErr w:type="spellStart"/>
+      <w:r>
+        <w:rPr>
+          <w:color w:val="404040" w:themeColor="text1" w:themeTint="BF"/>
+        </w:rPr>
+        <w:t>OpenSSH</w:t>
+      </w:r>
+      <w:proofErr w:type="spellEnd"/>
+      <w:r>
+        <w:rPr>
+          <w:color w:val="404040" w:themeColor="text1" w:themeTint="BF"/>
+        </w:rPr>
+        <w:t xml:space="preserve"> en la rendant plus prévisible et donc plus </w:t>
+      </w:r>
+      <w:r>
+        <w:rPr>
+          <w:b/>
+          <w:bCs/>
+          <w:color w:val="404040" w:themeColor="text1" w:themeTint="BF"/>
+        </w:rPr>
+        <w:t>sensible aux attaque</w:t>
+      </w:r>
+      <w:r>
+        <w:rPr>
+          <w:b/>
+          <w:bCs/>
+          <w:color w:val="404040" w:themeColor="text1" w:themeTint="BF"/>
+        </w:rPr>
+        <w:t>s</w:t>
+      </w:r>
+      <w:r>
+        <w:rPr>
+          <w:b/>
+          <w:bCs/>
+          <w:color w:val="404040" w:themeColor="text1" w:themeTint="BF"/>
+        </w:rPr>
+        <w:t xml:space="preserve"> par brute force</w:t>
+      </w:r>
+      <w:r>
+        <w:rPr>
+          <w:color w:val="404040" w:themeColor="text1" w:themeTint="BF"/>
+        </w:rPr>
+        <w:t xml:space="preserve">. </w:t>
+      </w:r>
+    </w:p>
+    <w:p>
+      <w:pPr>
+        <w:rPr>
+          <w:color w:val="404040" w:themeColor="text1" w:themeTint="BF"/>
+        </w:rPr>
+      </w:pPr>
+    </w:p>
+    <w:p>
+      <w:pPr>
+        <w:rPr>
+          <w:color w:val="404040" w:themeColor="text1" w:themeTint="BF"/>
+        </w:rPr>
+      </w:pPr>
+      <w:r>
+        <w:rPr>
+          <w:b/>
+          <w:bCs/>
+          <w:color w:val="404040" w:themeColor="text1" w:themeTint="BF"/>
+        </w:rPr>
+        <w:t xml:space="preserve">Version </w:t>
+      </w:r>
+      <w:proofErr w:type="spellStart"/>
+      <w:r>
+        <w:rPr>
+          <w:b/>
+          <w:bCs/>
+          <w:color w:val="404040" w:themeColor="text1" w:themeTint="BF"/>
+        </w:rPr>
+        <w:t>OpenSSL</w:t>
+      </w:r>
+      <w:proofErr w:type="spellEnd"/>
+      <w:r>
+        <w:rPr>
+          <w:b/>
+          <w:bCs/>
+          <w:color w:val="404040" w:themeColor="text1" w:themeTint="BF"/>
+        </w:rPr>
+        <w:t> :</w:t>
+      </w:r>
+      <w:r>
+        <w:rPr>
+          <w:color w:val="404040" w:themeColor="text1" w:themeTint="BF"/>
+        </w:rPr>
+        <w:t xml:space="preserve"> </w:t>
+      </w:r>
+      <w:r>
+        <w:rPr>
+          <w:color w:val="404040" w:themeColor="text1" w:themeTint="BF"/>
+        </w:rPr>
+        <w:t>0.9.8c-1</w:t>
+      </w:r>
+      <w:r>
+        <w:rPr>
+          <w:color w:val="404040" w:themeColor="text1" w:themeTint="BF"/>
+        </w:rPr>
+        <w:t xml:space="preserve"> =&gt; </w:t>
+      </w:r>
+      <w:r>
+        <w:rPr>
+          <w:color w:val="404040" w:themeColor="text1" w:themeTint="BF"/>
+        </w:rPr>
+        <w:t>0.9.8g-9</w:t>
+      </w:r>
+    </w:p>
+    <w:p>
+      <w:pPr>
+        <w:rPr>
+          <w:color w:val="404040" w:themeColor="text1" w:themeTint="BF"/>
+        </w:rPr>
+      </w:pPr>
+    </w:p>
+    <w:p>
+      <w:pPr>
+        <w:rPr>
+          <w:color w:val="404040" w:themeColor="text1" w:themeTint="BF"/>
+        </w:rPr>
+      </w:pPr>
+      <w:r>
+        <w:rPr>
+          <w:color w:val="404040" w:themeColor="text1" w:themeTint="BF"/>
+        </w:rPr>
+        <w:t xml:space="preserve">Pour exploiter cette faille il faut repérer un trafic encrypter grâce au package </w:t>
+      </w:r>
+      <w:proofErr w:type="spellStart"/>
+      <w:r>
+        <w:rPr>
+          <w:color w:val="404040" w:themeColor="text1" w:themeTint="BF"/>
+        </w:rPr>
+        <w:t>OpenSSL</w:t>
+      </w:r>
+      <w:proofErr w:type="spellEnd"/>
+      <w:r>
+        <w:rPr>
+          <w:color w:val="404040" w:themeColor="text1" w:themeTint="BF"/>
+        </w:rPr>
+        <w:t xml:space="preserve"> </w:t>
+      </w:r>
+      <w:r>
+        <w:rPr>
+          <w:i/>
+          <w:iCs/>
+          <w:color w:val="404040" w:themeColor="text1" w:themeTint="BF"/>
+        </w:rPr>
+        <w:t xml:space="preserve">(version </w:t>
+      </w:r>
+      <w:r>
+        <w:rPr>
+          <w:color w:val="404040" w:themeColor="text1" w:themeTint="BF"/>
+        </w:rPr>
+        <w:t>0.9.8c-1</w:t>
+      </w:r>
+      <w:r>
+        <w:rPr>
+          <w:i/>
+          <w:iCs/>
+          <w:color w:val="404040" w:themeColor="text1" w:themeTint="BF"/>
+        </w:rPr>
+        <w:t>)</w:t>
+      </w:r>
+      <w:r>
+        <w:rPr>
+          <w:color w:val="404040" w:themeColor="text1" w:themeTint="BF"/>
+        </w:rPr>
+        <w:t xml:space="preserve"> </w:t>
+      </w:r>
+      <w:r>
+        <w:rPr>
+          <w:color w:val="404040" w:themeColor="text1" w:themeTint="BF"/>
+        </w:rPr>
+        <w:t xml:space="preserve">depuis une machine </w:t>
+      </w:r>
+      <w:proofErr w:type="spellStart"/>
+      <w:r>
+        <w:rPr>
+          <w:color w:val="404040" w:themeColor="text1" w:themeTint="BF"/>
+        </w:rPr>
+        <w:t>D</w:t>
+      </w:r>
+      <w:r>
+        <w:rPr>
+          <w:color w:val="404040" w:themeColor="text1" w:themeTint="BF"/>
+        </w:rPr>
+        <w:t>ebain</w:t>
+      </w:r>
+      <w:proofErr w:type="spellEnd"/>
+      <w:r>
+        <w:rPr>
+          <w:color w:val="404040" w:themeColor="text1" w:themeTint="BF"/>
+        </w:rPr>
+        <w:t xml:space="preserve">. Il faudra alors réaliser une attaque par brute force sur la clef d’encryptions en question.  </w:t>
+      </w:r>
+    </w:p>
+    <w:p>
+      <w:pPr>
+        <w:rPr>
+          <w:b/>
+          <w:bCs/>
+          <w:color w:val="404040" w:themeColor="text1" w:themeTint="BF"/>
+        </w:rPr>
+      </w:pPr>
+    </w:p>
+    <w:p>
+      <w:pPr>
+        <w:rPr>
+          <w:u w:val="single"/>
+        </w:rPr>
+      </w:pPr>
+      <w:r>
+        <w:rPr>
+          <w:u w:val="single"/>
+        </w:rPr>
+        <w:t xml:space="preserve">Liens utiles : </w:t>
+      </w:r>
+    </w:p>
+    <w:p/>
+    <w:p>
+      <w:pPr>
+        <w:pStyle w:val="Paragraphedeliste"/>
+        <w:numPr>
+          <w:ilvl w:val="0"/>
+          <w:numId w:val="5"/>
+        </w:numPr>
+      </w:pPr>
+      <w:hyperlink r:id="rId18" w:history="1">
+        <w:r>
+          <w:rPr>
+            <w:rStyle w:val="Lienhypertexte"/>
+          </w:rPr>
+          <w:t>https://cert.ssi.gouv.f</w:t>
+        </w:r>
+        <w:r>
+          <w:rPr>
+            <w:rStyle w:val="Lienhypertexte"/>
+          </w:rPr>
+          <w:t>r</w:t>
+        </w:r>
+        <w:r>
+          <w:rPr>
+            <w:rStyle w:val="Lienhypertexte"/>
+          </w:rPr>
+          <w:t>/avis/CERTA-2008-AVI-246/</w:t>
+        </w:r>
+      </w:hyperlink>
+      <w:r>
+        <w:t xml:space="preserve"> </w:t>
+      </w:r>
+    </w:p>
+    <w:p>
+      <w:pPr>
+        <w:pStyle w:val="Paragraphedeliste"/>
+        <w:numPr>
+          <w:ilvl w:val="0"/>
+          <w:numId w:val="5"/>
+        </w:numPr>
+      </w:pPr>
+      <w:hyperlink r:id="rId19" w:history="1">
+        <w:r>
+          <w:rPr>
+            <w:rStyle w:val="Lienhypertexte"/>
+          </w:rPr>
+          <w:t>https://www.exploit-db.com/exploits/5632</w:t>
+        </w:r>
+      </w:hyperlink>
+    </w:p>
+    <w:p>
+      <w:pPr>
+        <w:pStyle w:val="Paragraphedeliste"/>
+        <w:numPr>
+          <w:ilvl w:val="0"/>
+          <w:numId w:val="5"/>
+        </w:numPr>
+      </w:pPr>
+      <w:hyperlink r:id="rId20" w:history="1">
+        <w:r>
+          <w:rPr>
+            <w:rStyle w:val="Lienhypertexte"/>
+          </w:rPr>
+          <w:t>https://nvd.nist.gov/vuln/detail/CVE-2008-0166</w:t>
+        </w:r>
+      </w:hyperlink>
+    </w:p>
+    <w:p/>
+    <w:p/>
+    <w:p/>
+    <w:p/>
     <w:sectPr>
       <w:pgSz w:w="11906" w:h="16838"/>
       <w:pgMar w:top="1417" w:right="1417" w:bottom="1417" w:left="1417" w:header="708" w:footer="708" w:gutter="0"/>
@@ -2798,7 +5495,6 @@
     <w:next w:val="Normal"/>
     <w:link w:val="Titre4Car"/>
     <w:uiPriority w:val="9"/>
-    <w:semiHidden/>
     <w:unhideWhenUsed/>
     <w:qFormat/>
     <w:rsid w:val="00482266"/>
@@ -2925,7 +5621,6 @@
   <w:style w:type="character" w:default="1" w:styleId="Policepardfaut">
     <w:name w:val="Default Paragraph Font"/>
     <w:uiPriority w:val="1"/>
-    <w:semiHidden/>
     <w:unhideWhenUsed/>
   </w:style>
   <w:style w:type="table" w:default="1" w:styleId="TableauNormal">
@@ -2993,7 +5688,6 @@
     <w:basedOn w:val="Policepardfaut"/>
     <w:link w:val="Titre4"/>
     <w:uiPriority w:val="9"/>
-    <w:semiHidden/>
     <w:rsid w:val="00482266"/>
     <w:rPr>
       <w:rFonts w:eastAsiaTheme="majorEastAsia" w:cstheme="majorBidi"/>
@@ -3296,7 +5990,6 @@
     <w:next w:val="Normal"/>
     <w:autoRedefine/>
     <w:uiPriority w:val="39"/>
-    <w:semiHidden/>
     <w:unhideWhenUsed/>
     <w:rsid w:val="00482266"/>
     <w:pPr>
@@ -3316,7 +6009,6 @@
     <w:next w:val="Normal"/>
     <w:autoRedefine/>
     <w:uiPriority w:val="39"/>
-    <w:semiHidden/>
     <w:unhideWhenUsed/>
     <w:rsid w:val="00482266"/>
     <w:pPr>
@@ -3334,7 +6026,6 @@
     <w:next w:val="Normal"/>
     <w:autoRedefine/>
     <w:uiPriority w:val="39"/>
-    <w:semiHidden/>
     <w:unhideWhenUsed/>
     <w:rsid w:val="00482266"/>
     <w:pPr>
@@ -3474,6 +6165,53 @@
     <w:rPr>
       <w:smallCaps/>
       <w:color w:val="5A5A5A" w:themeColor="text1" w:themeTint="A5"/>
+    </w:rPr>
+  </w:style>
+  <w:style w:type="character" w:styleId="Accentuationlgre">
+    <w:name w:val="Subtle Emphasis"/>
+    <w:basedOn w:val="Policepardfaut"/>
+    <w:uiPriority w:val="19"/>
+    <w:qFormat/>
+    <w:rsid w:val="00CB5DBD"/>
+    <w:rPr>
+      <w:i/>
+      <w:iCs/>
+      <w:color w:val="404040" w:themeColor="text1" w:themeTint="BF"/>
+    </w:rPr>
+  </w:style>
+  <w:style w:type="character" w:styleId="Lienhypertexte">
+    <w:name w:val="Hyperlink"/>
+    <w:basedOn w:val="Policepardfaut"/>
+    <w:uiPriority w:val="99"/>
+    <w:unhideWhenUsed/>
+    <w:rsid w:val="00742D32"/>
+    <w:rPr>
+      <w:color w:val="467886" w:themeColor="hyperlink"/>
+      <w:u w:val="single"/>
+    </w:rPr>
+  </w:style>
+  <w:style w:type="character" w:styleId="Mentionnonrsolue">
+    <w:name w:val="Unresolved Mention"/>
+    <w:basedOn w:val="Policepardfaut"/>
+    <w:uiPriority w:val="99"/>
+    <w:semiHidden/>
+    <w:unhideWhenUsed/>
+    <w:rsid w:val="00742D32"/>
+    <w:rPr>
+      <w:color w:val="605E5C"/>
+      <w:shd w:val="clear" w:color="auto" w:fill="E1DFDD"/>
+    </w:rPr>
+  </w:style>
+  <w:style w:type="character" w:styleId="Lienhypertextesuivivisit">
+    <w:name w:val="FollowedHyperlink"/>
+    <w:basedOn w:val="Policepardfaut"/>
+    <w:uiPriority w:val="99"/>
+    <w:semiHidden/>
+    <w:unhideWhenUsed/>
+    <w:rsid w:val="00B07FD1"/>
+    <w:rPr>
+      <w:color w:val="96607D" w:themeColor="followedHyperlink"/>
+      <w:u w:val="single"/>
     </w:rPr>
   </w:style>
 </w:styles>
@@ -3779,7 +6517,7 @@
 </file>
 
 <file path=customXml/itemProps1.xml><?xml version="1.0" encoding="utf-8"?>
-<ds:datastoreItem xmlns:ds="http://schemas.openxmlformats.org/officeDocument/2006/customXml" ds:itemID="{A2DD7173-EABD-CB4D-8235-001689692557}">
+<ds:datastoreItem xmlns:ds="http://schemas.openxmlformats.org/officeDocument/2006/customXml" ds:itemID="{CE865396-2B05-154C-B0CD-79524E311487}">
   <ds:schemaRefs>
     <ds:schemaRef ds:uri="http://schemas.openxmlformats.org/officeDocument/2006/bibliography"/>
   </ds:schemaRefs>
